--- a/Course-3/Mobile-dev/Task_5/Task_5.docx
+++ b/Course-3/Mobile-dev/Task_5/Task_5.docx
@@ -423,8 +423,18 @@
           <w:szCs w:val="26"/>
           <w:lang w:eastAsia="ru-RU"/>
         </w:rPr>
-        <w:t>А.В. Яборов</w:t>
-      </w:r>
+        <w:t xml:space="preserve">А.В. </w:t>
+      </w:r>
+      <w:proofErr w:type="spellStart"/>
+      <w:r>
+        <w:rPr>
+          <w:sz w:val="26"/>
+          <w:szCs w:val="26"/>
+          <w:lang w:eastAsia="ru-RU"/>
+        </w:rPr>
+        <w:t>Яборов</w:t>
+      </w:r>
+      <w:proofErr w:type="spellEnd"/>
     </w:p>
     <w:p>
       <w:pPr>
@@ -513,8 +523,6 @@
         </w:rPr>
       </w:sdtEndPr>
       <w:sdtContent>
-        <w:bookmarkStart w:id="0" w:name="_GoBack" w:displacedByCustomXml="prev"/>
-        <w:bookmarkEnd w:id="0" w:displacedByCustomXml="prev"/>
         <w:p>
           <w:pPr>
             <w:pStyle w:val="a9"/>
@@ -821,7 +829,7 @@
           <w:color w:val="auto"/>
         </w:rPr>
       </w:pPr>
-      <w:bookmarkStart w:id="1" w:name="_Toc68547147"/>
+      <w:bookmarkStart w:id="0" w:name="_Toc68547147"/>
       <w:r>
         <w:rPr>
           <w:rFonts w:ascii="Times New Roman" w:hAnsi="Times New Roman" w:cs="Times New Roman"/>
@@ -831,7 +839,7 @@
         <w:lastRenderedPageBreak/>
         <w:t>Постановка задачи</w:t>
       </w:r>
-      <w:bookmarkEnd w:id="1"/>
+      <w:bookmarkEnd w:id="0"/>
     </w:p>
     <w:p>
       <w:pPr>
@@ -854,7 +862,79 @@
           <w:sz w:val="26"/>
           <w:szCs w:val="26"/>
         </w:rPr>
-        <w:t>Подготовить приложение для выкладки на маркет. Настроить proguard. Собрать релизную сборку с учетом обфускации, минимизации кода</w:t>
+        <w:t xml:space="preserve">Подготовить приложение для выкладки на </w:t>
+      </w:r>
+      <w:proofErr w:type="spellStart"/>
+      <w:r>
+        <w:rPr>
+          <w:rFonts w:ascii="Times New Roman" w:hAnsi="Times New Roman" w:cs="Times New Roman"/>
+          <w:sz w:val="26"/>
+          <w:szCs w:val="26"/>
+        </w:rPr>
+        <w:t>маркет</w:t>
+      </w:r>
+      <w:proofErr w:type="spellEnd"/>
+      <w:r>
+        <w:rPr>
+          <w:rFonts w:ascii="Times New Roman" w:hAnsi="Times New Roman" w:cs="Times New Roman"/>
+          <w:sz w:val="26"/>
+          <w:szCs w:val="26"/>
+        </w:rPr>
+        <w:t xml:space="preserve">. Настроить </w:t>
+      </w:r>
+      <w:proofErr w:type="spellStart"/>
+      <w:r>
+        <w:rPr>
+          <w:rFonts w:ascii="Times New Roman" w:hAnsi="Times New Roman" w:cs="Times New Roman"/>
+          <w:sz w:val="26"/>
+          <w:szCs w:val="26"/>
+        </w:rPr>
+        <w:t>proguard</w:t>
+      </w:r>
+      <w:proofErr w:type="spellEnd"/>
+      <w:r>
+        <w:rPr>
+          <w:rFonts w:ascii="Times New Roman" w:hAnsi="Times New Roman" w:cs="Times New Roman"/>
+          <w:sz w:val="26"/>
+          <w:szCs w:val="26"/>
+        </w:rPr>
+        <w:t xml:space="preserve">. Собрать </w:t>
+      </w:r>
+      <w:proofErr w:type="spellStart"/>
+      <w:r>
+        <w:rPr>
+          <w:rFonts w:ascii="Times New Roman" w:hAnsi="Times New Roman" w:cs="Times New Roman"/>
+          <w:sz w:val="26"/>
+          <w:szCs w:val="26"/>
+        </w:rPr>
+        <w:t>релизную</w:t>
+      </w:r>
+      <w:proofErr w:type="spellEnd"/>
+      <w:r>
+        <w:rPr>
+          <w:rFonts w:ascii="Times New Roman" w:hAnsi="Times New Roman" w:cs="Times New Roman"/>
+          <w:sz w:val="26"/>
+          <w:szCs w:val="26"/>
+        </w:rPr>
+        <w:t xml:space="preserve"> сборку с учетом </w:t>
+      </w:r>
+      <w:proofErr w:type="spellStart"/>
+      <w:r>
+        <w:rPr>
+          <w:rFonts w:ascii="Times New Roman" w:hAnsi="Times New Roman" w:cs="Times New Roman"/>
+          <w:sz w:val="26"/>
+          <w:szCs w:val="26"/>
+        </w:rPr>
+        <w:t>обфускации</w:t>
+      </w:r>
+      <w:proofErr w:type="spellEnd"/>
+      <w:r>
+        <w:rPr>
+          <w:rFonts w:ascii="Times New Roman" w:hAnsi="Times New Roman" w:cs="Times New Roman"/>
+          <w:sz w:val="26"/>
+          <w:szCs w:val="26"/>
+        </w:rPr>
+        <w:t>, минимизации кода</w:t>
       </w:r>
       <w:r>
         <w:rPr>
@@ -886,7 +966,25 @@
           <w:sz w:val="26"/>
           <w:szCs w:val="26"/>
         </w:rPr>
-        <w:t>Проверить, что релизная сборка работает на устройстве</w:t>
+        <w:t xml:space="preserve">Проверить, что </w:t>
+      </w:r>
+      <w:proofErr w:type="spellStart"/>
+      <w:r>
+        <w:rPr>
+          <w:rFonts w:ascii="Times New Roman" w:hAnsi="Times New Roman" w:cs="Times New Roman"/>
+          <w:sz w:val="26"/>
+          <w:szCs w:val="26"/>
+        </w:rPr>
+        <w:t>релизная</w:t>
+      </w:r>
+      <w:proofErr w:type="spellEnd"/>
+      <w:r>
+        <w:rPr>
+          <w:rFonts w:ascii="Times New Roman" w:hAnsi="Times New Roman" w:cs="Times New Roman"/>
+          <w:sz w:val="26"/>
+          <w:szCs w:val="26"/>
+        </w:rPr>
+        <w:t xml:space="preserve"> сборка работает на устройстве</w:t>
       </w:r>
       <w:r>
         <w:rPr>
@@ -916,7 +1014,7 @@
           <w:color w:val="auto"/>
         </w:rPr>
       </w:pPr>
-      <w:bookmarkStart w:id="2" w:name="_Toc68547148"/>
+      <w:bookmarkStart w:id="1" w:name="_Toc68547148"/>
       <w:r>
         <w:rPr>
           <w:rFonts w:ascii="Times New Roman" w:hAnsi="Times New Roman" w:cs="Times New Roman"/>
@@ -926,7 +1024,7 @@
         <w:lastRenderedPageBreak/>
         <w:t>1 Задание</w:t>
       </w:r>
-      <w:bookmarkEnd w:id="2"/>
+      <w:bookmarkEnd w:id="1"/>
     </w:p>
     <w:p>
       <w:pPr>
@@ -961,7 +1059,79 @@
           <w:sz w:val="26"/>
           <w:szCs w:val="26"/>
         </w:rPr>
-        <w:t>Подготовить приложение для выкладки на маркет. Настроить proguard. Собрать релизную сборку с учетом обфускации, минимизации кода</w:t>
+        <w:t xml:space="preserve">Подготовить приложение для выкладки на </w:t>
+      </w:r>
+      <w:proofErr w:type="spellStart"/>
+      <w:r>
+        <w:rPr>
+          <w:rFonts w:ascii="Times New Roman" w:hAnsi="Times New Roman" w:cs="Times New Roman"/>
+          <w:sz w:val="26"/>
+          <w:szCs w:val="26"/>
+        </w:rPr>
+        <w:t>маркет</w:t>
+      </w:r>
+      <w:proofErr w:type="spellEnd"/>
+      <w:r>
+        <w:rPr>
+          <w:rFonts w:ascii="Times New Roman" w:hAnsi="Times New Roman" w:cs="Times New Roman"/>
+          <w:sz w:val="26"/>
+          <w:szCs w:val="26"/>
+        </w:rPr>
+        <w:t xml:space="preserve">. Настроить </w:t>
+      </w:r>
+      <w:proofErr w:type="spellStart"/>
+      <w:r>
+        <w:rPr>
+          <w:rFonts w:ascii="Times New Roman" w:hAnsi="Times New Roman" w:cs="Times New Roman"/>
+          <w:sz w:val="26"/>
+          <w:szCs w:val="26"/>
+        </w:rPr>
+        <w:t>proguard</w:t>
+      </w:r>
+      <w:proofErr w:type="spellEnd"/>
+      <w:r>
+        <w:rPr>
+          <w:rFonts w:ascii="Times New Roman" w:hAnsi="Times New Roman" w:cs="Times New Roman"/>
+          <w:sz w:val="26"/>
+          <w:szCs w:val="26"/>
+        </w:rPr>
+        <w:t xml:space="preserve">. Собрать </w:t>
+      </w:r>
+      <w:proofErr w:type="spellStart"/>
+      <w:r>
+        <w:rPr>
+          <w:rFonts w:ascii="Times New Roman" w:hAnsi="Times New Roman" w:cs="Times New Roman"/>
+          <w:sz w:val="26"/>
+          <w:szCs w:val="26"/>
+        </w:rPr>
+        <w:t>релизную</w:t>
+      </w:r>
+      <w:proofErr w:type="spellEnd"/>
+      <w:r>
+        <w:rPr>
+          <w:rFonts w:ascii="Times New Roman" w:hAnsi="Times New Roman" w:cs="Times New Roman"/>
+          <w:sz w:val="26"/>
+          <w:szCs w:val="26"/>
+        </w:rPr>
+        <w:t xml:space="preserve"> сборку с учетом </w:t>
+      </w:r>
+      <w:proofErr w:type="spellStart"/>
+      <w:r>
+        <w:rPr>
+          <w:rFonts w:ascii="Times New Roman" w:hAnsi="Times New Roman" w:cs="Times New Roman"/>
+          <w:sz w:val="26"/>
+          <w:szCs w:val="26"/>
+        </w:rPr>
+        <w:t>обфускации</w:t>
+      </w:r>
+      <w:proofErr w:type="spellEnd"/>
+      <w:r>
+        <w:rPr>
+          <w:rFonts w:ascii="Times New Roman" w:hAnsi="Times New Roman" w:cs="Times New Roman"/>
+          <w:sz w:val="26"/>
+          <w:szCs w:val="26"/>
+        </w:rPr>
+        <w:t>, минимизации кода</w:t>
       </w:r>
       <w:r>
         <w:rPr>
@@ -991,6 +1161,7 @@
         </w:rPr>
         <w:t xml:space="preserve">Настраиваем </w:t>
       </w:r>
+      <w:proofErr w:type="spellStart"/>
       <w:r>
         <w:rPr>
           <w:rFonts w:ascii="Times New Roman" w:hAnsi="Times New Roman" w:cs="Times New Roman"/>
@@ -1000,6 +1171,7 @@
         </w:rPr>
         <w:t>proguard</w:t>
       </w:r>
+      <w:proofErr w:type="spellEnd"/>
       <w:r>
         <w:rPr>
           <w:rFonts w:ascii="Times New Roman" w:hAnsi="Times New Roman" w:cs="Times New Roman"/>
@@ -1016,6 +1188,7 @@
         </w:rPr>
         <w:t xml:space="preserve">в файле </w:t>
       </w:r>
+      <w:proofErr w:type="gramStart"/>
       <w:r>
         <w:rPr>
           <w:rFonts w:ascii="Times New Roman" w:hAnsi="Times New Roman" w:cs="Times New Roman"/>
@@ -1033,6 +1206,7 @@
         </w:rPr>
         <w:t>.</w:t>
       </w:r>
+      <w:proofErr w:type="spellStart"/>
       <w:r>
         <w:rPr>
           <w:rFonts w:ascii="Times New Roman" w:hAnsi="Times New Roman" w:cs="Times New Roman"/>
@@ -1042,6 +1216,8 @@
         </w:rPr>
         <w:t>gradle</w:t>
       </w:r>
+      <w:proofErr w:type="spellEnd"/>
+      <w:proofErr w:type="gramEnd"/>
       <w:r>
         <w:rPr>
           <w:rFonts w:ascii="Times New Roman" w:hAnsi="Times New Roman" w:cs="Times New Roman"/>
@@ -1104,7 +1280,25 @@
           <w:color w:val="6A8759"/>
           <w:lang w:val="en-US"/>
         </w:rPr>
-        <w:t>'com.android.application'</w:t>
+        <w:t>'</w:t>
+      </w:r>
+      <w:proofErr w:type="spellStart"/>
+      <w:r>
+        <w:rPr>
+          <w:rFonts w:ascii="Consolas" w:hAnsi="Consolas"/>
+          <w:color w:val="6A8759"/>
+          <w:lang w:val="en-US"/>
+        </w:rPr>
+        <w:t>com.android.application</w:t>
+      </w:r>
+      <w:proofErr w:type="spellEnd"/>
+      <w:r>
+        <w:rPr>
+          <w:rFonts w:ascii="Consolas" w:hAnsi="Consolas"/>
+          <w:color w:val="6A8759"/>
+          <w:lang w:val="en-US"/>
+        </w:rPr>
+        <w:t>'</w:t>
       </w:r>
       <w:r>
         <w:rPr>
@@ -1173,13 +1367,23 @@
         <w:br/>
         <w:t xml:space="preserve">    </w:t>
       </w:r>
-      <w:r>
-        <w:rPr>
-          <w:rFonts w:ascii="Consolas" w:hAnsi="Consolas"/>
-          <w:color w:val="A9B7C6"/>
-          <w:lang w:val="en-US"/>
-        </w:rPr>
-        <w:t xml:space="preserve">compileSdkVersion </w:t>
+      <w:proofErr w:type="spellStart"/>
+      <w:r>
+        <w:rPr>
+          <w:rFonts w:ascii="Consolas" w:hAnsi="Consolas"/>
+          <w:color w:val="A9B7C6"/>
+          <w:lang w:val="en-US"/>
+        </w:rPr>
+        <w:t>compileSdkVersion</w:t>
+      </w:r>
+      <w:proofErr w:type="spellEnd"/>
+      <w:r>
+        <w:rPr>
+          <w:rFonts w:ascii="Consolas" w:hAnsi="Consolas"/>
+          <w:color w:val="A9B7C6"/>
+          <w:lang w:val="en-US"/>
+        </w:rPr>
+        <w:t xml:space="preserve"> </w:t>
       </w:r>
       <w:r>
         <w:rPr>
@@ -1198,13 +1402,23 @@
         <w:br/>
         <w:t xml:space="preserve">    </w:t>
       </w:r>
-      <w:r>
-        <w:rPr>
-          <w:rFonts w:ascii="Consolas" w:hAnsi="Consolas"/>
-          <w:color w:val="A9B7C6"/>
-          <w:lang w:val="en-US"/>
-        </w:rPr>
-        <w:t xml:space="preserve">buildToolsVersion </w:t>
+      <w:proofErr w:type="spellStart"/>
+      <w:r>
+        <w:rPr>
+          <w:rFonts w:ascii="Consolas" w:hAnsi="Consolas"/>
+          <w:color w:val="A9B7C6"/>
+          <w:lang w:val="en-US"/>
+        </w:rPr>
+        <w:t>buildToolsVersion</w:t>
+      </w:r>
+      <w:proofErr w:type="spellEnd"/>
+      <w:r>
+        <w:rPr>
+          <w:rFonts w:ascii="Consolas" w:hAnsi="Consolas"/>
+          <w:color w:val="A9B7C6"/>
+          <w:lang w:val="en-US"/>
+        </w:rPr>
+        <w:t xml:space="preserve"> </w:t>
       </w:r>
       <w:r>
         <w:rPr>
@@ -1231,13 +1445,23 @@
         <w:br/>
         <w:t xml:space="preserve">    </w:t>
       </w:r>
-      <w:r>
-        <w:rPr>
-          <w:rFonts w:ascii="Consolas" w:hAnsi="Consolas"/>
-          <w:color w:val="A9B7C6"/>
-          <w:lang w:val="en-US"/>
-        </w:rPr>
-        <w:t xml:space="preserve">defaultConfig </w:t>
+      <w:proofErr w:type="spellStart"/>
+      <w:r>
+        <w:rPr>
+          <w:rFonts w:ascii="Consolas" w:hAnsi="Consolas"/>
+          <w:color w:val="A9B7C6"/>
+          <w:lang w:val="en-US"/>
+        </w:rPr>
+        <w:t>defaultConfig</w:t>
+      </w:r>
+      <w:proofErr w:type="spellEnd"/>
+      <w:r>
+        <w:rPr>
+          <w:rFonts w:ascii="Consolas" w:hAnsi="Consolas"/>
+          <w:color w:val="A9B7C6"/>
+          <w:lang w:val="en-US"/>
+        </w:rPr>
+        <w:t xml:space="preserve"> </w:t>
       </w:r>
       <w:r>
         <w:rPr>
@@ -1260,21 +1484,49 @@
         <w:br/>
         <w:t xml:space="preserve">        </w:t>
       </w:r>
-      <w:r>
-        <w:rPr>
-          <w:rFonts w:ascii="Consolas" w:hAnsi="Consolas"/>
-          <w:color w:val="A9B7C6"/>
-          <w:lang w:val="en-US"/>
-        </w:rPr>
-        <w:t xml:space="preserve">applicationId </w:t>
-      </w:r>
-      <w:r>
-        <w:rPr>
-          <w:rFonts w:ascii="Consolas" w:hAnsi="Consolas"/>
-          <w:color w:val="6A8759"/>
-          <w:lang w:val="en-US"/>
-        </w:rPr>
-        <w:t>"org.hse.android"</w:t>
+      <w:proofErr w:type="spellStart"/>
+      <w:r>
+        <w:rPr>
+          <w:rFonts w:ascii="Consolas" w:hAnsi="Consolas"/>
+          <w:color w:val="A9B7C6"/>
+          <w:lang w:val="en-US"/>
+        </w:rPr>
+        <w:t>applicationId</w:t>
+      </w:r>
+      <w:proofErr w:type="spellEnd"/>
+      <w:r>
+        <w:rPr>
+          <w:rFonts w:ascii="Consolas" w:hAnsi="Consolas"/>
+          <w:color w:val="A9B7C6"/>
+          <w:lang w:val="en-US"/>
+        </w:rPr>
+        <w:t xml:space="preserve"> </w:t>
+      </w:r>
+      <w:r>
+        <w:rPr>
+          <w:rFonts w:ascii="Consolas" w:hAnsi="Consolas"/>
+          <w:color w:val="6A8759"/>
+          <w:lang w:val="en-US"/>
+        </w:rPr>
+        <w:t>"</w:t>
+      </w:r>
+      <w:proofErr w:type="spellStart"/>
+      <w:r>
+        <w:rPr>
+          <w:rFonts w:ascii="Consolas" w:hAnsi="Consolas"/>
+          <w:color w:val="6A8759"/>
+          <w:lang w:val="en-US"/>
+        </w:rPr>
+        <w:t>org.hse.android</w:t>
+      </w:r>
+      <w:proofErr w:type="spellEnd"/>
+      <w:r>
+        <w:rPr>
+          <w:rFonts w:ascii="Consolas" w:hAnsi="Consolas"/>
+          <w:color w:val="6A8759"/>
+          <w:lang w:val="en-US"/>
+        </w:rPr>
+        <w:t>"</w:t>
       </w:r>
       <w:r>
         <w:rPr>
@@ -1285,13 +1537,23 @@
         <w:br/>
         <w:t xml:space="preserve">        </w:t>
       </w:r>
-      <w:r>
-        <w:rPr>
-          <w:rFonts w:ascii="Consolas" w:hAnsi="Consolas"/>
-          <w:color w:val="A9B7C6"/>
-          <w:lang w:val="en-US"/>
-        </w:rPr>
-        <w:t xml:space="preserve">minSdkVersion </w:t>
+      <w:proofErr w:type="spellStart"/>
+      <w:r>
+        <w:rPr>
+          <w:rFonts w:ascii="Consolas" w:hAnsi="Consolas"/>
+          <w:color w:val="A9B7C6"/>
+          <w:lang w:val="en-US"/>
+        </w:rPr>
+        <w:t>minSdkVersion</w:t>
+      </w:r>
+      <w:proofErr w:type="spellEnd"/>
+      <w:r>
+        <w:rPr>
+          <w:rFonts w:ascii="Consolas" w:hAnsi="Consolas"/>
+          <w:color w:val="A9B7C6"/>
+          <w:lang w:val="en-US"/>
+        </w:rPr>
+        <w:t xml:space="preserve"> </w:t>
       </w:r>
       <w:r>
         <w:rPr>
@@ -1310,13 +1572,23 @@
         <w:br/>
         <w:t xml:space="preserve">        </w:t>
       </w:r>
-      <w:r>
-        <w:rPr>
-          <w:rFonts w:ascii="Consolas" w:hAnsi="Consolas"/>
-          <w:color w:val="A9B7C6"/>
-          <w:lang w:val="en-US"/>
-        </w:rPr>
-        <w:t xml:space="preserve">targetSdkVersion </w:t>
+      <w:proofErr w:type="spellStart"/>
+      <w:r>
+        <w:rPr>
+          <w:rFonts w:ascii="Consolas" w:hAnsi="Consolas"/>
+          <w:color w:val="A9B7C6"/>
+          <w:lang w:val="en-US"/>
+        </w:rPr>
+        <w:t>targetSdkVersion</w:t>
+      </w:r>
+      <w:proofErr w:type="spellEnd"/>
+      <w:r>
+        <w:rPr>
+          <w:rFonts w:ascii="Consolas" w:hAnsi="Consolas"/>
+          <w:color w:val="A9B7C6"/>
+          <w:lang w:val="en-US"/>
+        </w:rPr>
+        <w:t xml:space="preserve"> </w:t>
       </w:r>
       <w:r>
         <w:rPr>
@@ -1335,13 +1607,23 @@
         <w:br/>
         <w:t xml:space="preserve">        </w:t>
       </w:r>
-      <w:r>
-        <w:rPr>
-          <w:rFonts w:ascii="Consolas" w:hAnsi="Consolas"/>
-          <w:color w:val="A9B7C6"/>
-          <w:lang w:val="en-US"/>
-        </w:rPr>
-        <w:t xml:space="preserve">versionCode </w:t>
+      <w:proofErr w:type="spellStart"/>
+      <w:r>
+        <w:rPr>
+          <w:rFonts w:ascii="Consolas" w:hAnsi="Consolas"/>
+          <w:color w:val="A9B7C6"/>
+          <w:lang w:val="en-US"/>
+        </w:rPr>
+        <w:t>versionCode</w:t>
+      </w:r>
+      <w:proofErr w:type="spellEnd"/>
+      <w:r>
+        <w:rPr>
+          <w:rFonts w:ascii="Consolas" w:hAnsi="Consolas"/>
+          <w:color w:val="A9B7C6"/>
+          <w:lang w:val="en-US"/>
+        </w:rPr>
+        <w:t xml:space="preserve"> </w:t>
       </w:r>
       <w:r>
         <w:rPr>
@@ -1360,13 +1642,23 @@
         <w:br/>
         <w:t xml:space="preserve">        </w:t>
       </w:r>
-      <w:r>
-        <w:rPr>
-          <w:rFonts w:ascii="Consolas" w:hAnsi="Consolas"/>
-          <w:color w:val="A9B7C6"/>
-          <w:lang w:val="en-US"/>
-        </w:rPr>
-        <w:t xml:space="preserve">versionName </w:t>
+      <w:proofErr w:type="spellStart"/>
+      <w:r>
+        <w:rPr>
+          <w:rFonts w:ascii="Consolas" w:hAnsi="Consolas"/>
+          <w:color w:val="A9B7C6"/>
+          <w:lang w:val="en-US"/>
+        </w:rPr>
+        <w:t>versionName</w:t>
+      </w:r>
+      <w:proofErr w:type="spellEnd"/>
+      <w:r>
+        <w:rPr>
+          <w:rFonts w:ascii="Consolas" w:hAnsi="Consolas"/>
+          <w:color w:val="A9B7C6"/>
+          <w:lang w:val="en-US"/>
+        </w:rPr>
+        <w:t xml:space="preserve"> </w:t>
       </w:r>
       <w:r>
         <w:rPr>
@@ -1393,21 +1685,49 @@
         <w:br/>
         <w:t xml:space="preserve">        </w:t>
       </w:r>
-      <w:r>
-        <w:rPr>
-          <w:rFonts w:ascii="Consolas" w:hAnsi="Consolas"/>
-          <w:color w:val="A9B7C6"/>
-          <w:lang w:val="en-US"/>
-        </w:rPr>
-        <w:t xml:space="preserve">testInstrumentationRunner </w:t>
-      </w:r>
-      <w:r>
-        <w:rPr>
-          <w:rFonts w:ascii="Consolas" w:hAnsi="Consolas"/>
-          <w:color w:val="6A8759"/>
-          <w:lang w:val="en-US"/>
-        </w:rPr>
-        <w:t>"androidx.test.runner.AndroidJUnitRunner"</w:t>
+      <w:proofErr w:type="spellStart"/>
+      <w:r>
+        <w:rPr>
+          <w:rFonts w:ascii="Consolas" w:hAnsi="Consolas"/>
+          <w:color w:val="A9B7C6"/>
+          <w:lang w:val="en-US"/>
+        </w:rPr>
+        <w:t>testInstrumentationRunner</w:t>
+      </w:r>
+      <w:proofErr w:type="spellEnd"/>
+      <w:r>
+        <w:rPr>
+          <w:rFonts w:ascii="Consolas" w:hAnsi="Consolas"/>
+          <w:color w:val="A9B7C6"/>
+          <w:lang w:val="en-US"/>
+        </w:rPr>
+        <w:t xml:space="preserve"> </w:t>
+      </w:r>
+      <w:r>
+        <w:rPr>
+          <w:rFonts w:ascii="Consolas" w:hAnsi="Consolas"/>
+          <w:color w:val="6A8759"/>
+          <w:lang w:val="en-US"/>
+        </w:rPr>
+        <w:t>"</w:t>
+      </w:r>
+      <w:proofErr w:type="spellStart"/>
+      <w:r>
+        <w:rPr>
+          <w:rFonts w:ascii="Consolas" w:hAnsi="Consolas"/>
+          <w:color w:val="6A8759"/>
+          <w:lang w:val="en-US"/>
+        </w:rPr>
+        <w:t>androidx.test.runner.AndroidJUnitRunner</w:t>
+      </w:r>
+      <w:proofErr w:type="spellEnd"/>
+      <w:r>
+        <w:rPr>
+          <w:rFonts w:ascii="Consolas" w:hAnsi="Consolas"/>
+          <w:color w:val="6A8759"/>
+          <w:lang w:val="en-US"/>
+        </w:rPr>
+        <w:t>"</w:t>
       </w:r>
       <w:r>
         <w:rPr>
@@ -1449,13 +1769,23 @@
         <w:br/>
         <w:t xml:space="preserve">    </w:t>
       </w:r>
-      <w:r>
-        <w:rPr>
-          <w:rFonts w:ascii="Consolas" w:hAnsi="Consolas"/>
-          <w:color w:val="A9B7C6"/>
-          <w:lang w:val="en-US"/>
-        </w:rPr>
-        <w:t xml:space="preserve">buildTypes </w:t>
+      <w:proofErr w:type="spellStart"/>
+      <w:r>
+        <w:rPr>
+          <w:rFonts w:ascii="Consolas" w:hAnsi="Consolas"/>
+          <w:color w:val="A9B7C6"/>
+          <w:lang w:val="en-US"/>
+        </w:rPr>
+        <w:t>buildTypes</w:t>
+      </w:r>
+      <w:proofErr w:type="spellEnd"/>
+      <w:r>
+        <w:rPr>
+          <w:rFonts w:ascii="Consolas" w:hAnsi="Consolas"/>
+          <w:color w:val="A9B7C6"/>
+          <w:lang w:val="en-US"/>
+        </w:rPr>
+        <w:t xml:space="preserve"> </w:t>
       </w:r>
       <w:r>
         <w:rPr>
@@ -1507,6 +1837,7 @@
         <w:br/>
         <w:t xml:space="preserve">            </w:t>
       </w:r>
+      <w:proofErr w:type="spellStart"/>
       <w:r>
         <w:rPr>
           <w:rFonts w:ascii="Consolas" w:hAnsi="Consolas"/>
@@ -1514,7 +1845,17 @@
           <w:highlight w:val="darkRed"/>
           <w:lang w:val="en-US"/>
         </w:rPr>
-        <w:t xml:space="preserve">minifyEnabled </w:t>
+        <w:t>minifyEnabled</w:t>
+      </w:r>
+      <w:proofErr w:type="spellEnd"/>
+      <w:r>
+        <w:rPr>
+          <w:rFonts w:ascii="Consolas" w:hAnsi="Consolas"/>
+          <w:color w:val="A9B7C6"/>
+          <w:highlight w:val="darkRed"/>
+          <w:lang w:val="en-US"/>
+        </w:rPr>
+        <w:t xml:space="preserve"> </w:t>
       </w:r>
       <w:r>
         <w:rPr>
@@ -1541,6 +1882,7 @@
         </w:rPr>
         <w:t xml:space="preserve">            </w:t>
       </w:r>
+      <w:proofErr w:type="spellStart"/>
       <w:r>
         <w:rPr>
           <w:rFonts w:ascii="Consolas" w:hAnsi="Consolas"/>
@@ -1548,7 +1890,17 @@
           <w:highlight w:val="darkRed"/>
           <w:lang w:val="en-US"/>
         </w:rPr>
-        <w:t xml:space="preserve">shrinkResources </w:t>
+        <w:t>shrinkResources</w:t>
+      </w:r>
+      <w:proofErr w:type="spellEnd"/>
+      <w:r>
+        <w:rPr>
+          <w:rFonts w:ascii="Consolas" w:hAnsi="Consolas"/>
+          <w:color w:val="A9B7C6"/>
+          <w:highlight w:val="darkRed"/>
+          <w:lang w:val="en-US"/>
+        </w:rPr>
+        <w:t xml:space="preserve"> </w:t>
       </w:r>
       <w:r>
         <w:rPr>
@@ -1568,13 +1920,41 @@
         <w:br/>
         <w:t xml:space="preserve">            </w:t>
       </w:r>
-      <w:r>
-        <w:rPr>
-          <w:rFonts w:ascii="Consolas" w:hAnsi="Consolas"/>
-          <w:color w:val="A9B7C6"/>
-          <w:lang w:val="en-US"/>
-        </w:rPr>
-        <w:t>proguardFiles getDefaultProguardFile(</w:t>
+      <w:proofErr w:type="spellStart"/>
+      <w:r>
+        <w:rPr>
+          <w:rFonts w:ascii="Consolas" w:hAnsi="Consolas"/>
+          <w:color w:val="A9B7C6"/>
+          <w:lang w:val="en-US"/>
+        </w:rPr>
+        <w:t>proguardFiles</w:t>
+      </w:r>
+      <w:proofErr w:type="spellEnd"/>
+      <w:r>
+        <w:rPr>
+          <w:rFonts w:ascii="Consolas" w:hAnsi="Consolas"/>
+          <w:color w:val="A9B7C6"/>
+          <w:lang w:val="en-US"/>
+        </w:rPr>
+        <w:t xml:space="preserve"> </w:t>
+      </w:r>
+      <w:proofErr w:type="spellStart"/>
+      <w:r>
+        <w:rPr>
+          <w:rFonts w:ascii="Consolas" w:hAnsi="Consolas"/>
+          <w:color w:val="A9B7C6"/>
+          <w:lang w:val="en-US"/>
+        </w:rPr>
+        <w:t>getDefaultProguardFile</w:t>
+      </w:r>
+      <w:proofErr w:type="spellEnd"/>
+      <w:r>
+        <w:rPr>
+          <w:rFonts w:ascii="Consolas" w:hAnsi="Consolas"/>
+          <w:color w:val="A9B7C6"/>
+          <w:lang w:val="en-US"/>
+        </w:rPr>
+        <w:t>(</w:t>
       </w:r>
       <w:r>
         <w:rPr>
@@ -1641,13 +2021,23 @@
         <w:br/>
         <w:t xml:space="preserve">    </w:t>
       </w:r>
-      <w:r>
-        <w:rPr>
-          <w:rFonts w:ascii="Consolas" w:hAnsi="Consolas"/>
-          <w:color w:val="A9B7C6"/>
-          <w:lang w:val="en-US"/>
-        </w:rPr>
-        <w:t xml:space="preserve">compileOptions </w:t>
+      <w:proofErr w:type="spellStart"/>
+      <w:r>
+        <w:rPr>
+          <w:rFonts w:ascii="Consolas" w:hAnsi="Consolas"/>
+          <w:color w:val="A9B7C6"/>
+          <w:lang w:val="en-US"/>
+        </w:rPr>
+        <w:t>compileOptions</w:t>
+      </w:r>
+      <w:proofErr w:type="spellEnd"/>
+      <w:r>
+        <w:rPr>
+          <w:rFonts w:ascii="Consolas" w:hAnsi="Consolas"/>
+          <w:color w:val="A9B7C6"/>
+          <w:lang w:val="en-US"/>
+        </w:rPr>
+        <w:t xml:space="preserve"> </w:t>
       </w:r>
       <w:r>
         <w:rPr>
@@ -1670,13 +2060,23 @@
         <w:br/>
         <w:t xml:space="preserve">        </w:t>
       </w:r>
-      <w:r>
-        <w:rPr>
-          <w:rFonts w:ascii="Consolas" w:hAnsi="Consolas"/>
-          <w:color w:val="A9B7C6"/>
-          <w:lang w:val="en-US"/>
-        </w:rPr>
-        <w:t>sourceCompatibility JavaVersion.</w:t>
+      <w:proofErr w:type="spellStart"/>
+      <w:r>
+        <w:rPr>
+          <w:rFonts w:ascii="Consolas" w:hAnsi="Consolas"/>
+          <w:color w:val="A9B7C6"/>
+          <w:lang w:val="en-US"/>
+        </w:rPr>
+        <w:t>sourceCompatibility</w:t>
+      </w:r>
+      <w:proofErr w:type="spellEnd"/>
+      <w:r>
+        <w:rPr>
+          <w:rFonts w:ascii="Consolas" w:hAnsi="Consolas"/>
+          <w:color w:val="A9B7C6"/>
+          <w:lang w:val="en-US"/>
+        </w:rPr>
+        <w:t xml:space="preserve"> JavaVersion.</w:t>
       </w:r>
       <w:r>
         <w:rPr>
@@ -1699,13 +2099,23 @@
         <w:br/>
         <w:t xml:space="preserve">        </w:t>
       </w:r>
-      <w:r>
-        <w:rPr>
-          <w:rFonts w:ascii="Consolas" w:hAnsi="Consolas"/>
-          <w:color w:val="A9B7C6"/>
-          <w:lang w:val="en-US"/>
-        </w:rPr>
-        <w:t>targetCompatibility JavaVersion.</w:t>
+      <w:proofErr w:type="spellStart"/>
+      <w:r>
+        <w:rPr>
+          <w:rFonts w:ascii="Consolas" w:hAnsi="Consolas"/>
+          <w:color w:val="A9B7C6"/>
+          <w:lang w:val="en-US"/>
+        </w:rPr>
+        <w:t>targetCompatibility</w:t>
+      </w:r>
+      <w:proofErr w:type="spellEnd"/>
+      <w:r>
+        <w:rPr>
+          <w:rFonts w:ascii="Consolas" w:hAnsi="Consolas"/>
+          <w:color w:val="A9B7C6"/>
+          <w:lang w:val="en-US"/>
+        </w:rPr>
+        <w:t xml:space="preserve"> JavaVersion.</w:t>
       </w:r>
       <w:r>
         <w:rPr>
@@ -1887,24 +2297,52 @@
           <w:color w:val="808080"/>
           <w:lang w:val="en-US"/>
         </w:rPr>
-        <w:t>// Desugaring https://developer.android.com/studio/write/java8-support</w:t>
-      </w:r>
+        <w:t xml:space="preserve">// </w:t>
+      </w:r>
+      <w:proofErr w:type="spellStart"/>
       <w:r>
         <w:rPr>
           <w:rFonts w:ascii="Consolas" w:hAnsi="Consolas"/>
           <w:color w:val="808080"/>
           <w:lang w:val="en-US"/>
         </w:rPr>
+        <w:t>Desugaring</w:t>
+      </w:r>
+      <w:proofErr w:type="spellEnd"/>
+      <w:r>
+        <w:rPr>
+          <w:rFonts w:ascii="Consolas" w:hAnsi="Consolas"/>
+          <w:color w:val="808080"/>
+          <w:lang w:val="en-US"/>
+        </w:rPr>
+        <w:t xml:space="preserve"> https://developer.android.com/studio/write/java8-support</w:t>
+      </w:r>
+      <w:r>
+        <w:rPr>
+          <w:rFonts w:ascii="Consolas" w:hAnsi="Consolas"/>
+          <w:color w:val="808080"/>
+          <w:lang w:val="en-US"/>
+        </w:rPr>
         <w:br/>
         <w:t xml:space="preserve">    </w:t>
       </w:r>
-      <w:r>
-        <w:rPr>
-          <w:rFonts w:ascii="Consolas" w:hAnsi="Consolas"/>
-          <w:color w:val="A9B7C6"/>
-          <w:lang w:val="en-US"/>
-        </w:rPr>
-        <w:t xml:space="preserve">coreLibraryDesugaring </w:t>
+      <w:proofErr w:type="spellStart"/>
+      <w:r>
+        <w:rPr>
+          <w:rFonts w:ascii="Consolas" w:hAnsi="Consolas"/>
+          <w:color w:val="A9B7C6"/>
+          <w:lang w:val="en-US"/>
+        </w:rPr>
+        <w:t>coreLibraryDesugaring</w:t>
+      </w:r>
+      <w:proofErr w:type="spellEnd"/>
+      <w:r>
+        <w:rPr>
+          <w:rFonts w:ascii="Consolas" w:hAnsi="Consolas"/>
+          <w:color w:val="A9B7C6"/>
+          <w:lang w:val="en-US"/>
+        </w:rPr>
+        <w:t xml:space="preserve"> </w:t>
       </w:r>
       <w:r>
         <w:rPr>
@@ -1931,13 +2369,23 @@
         <w:br/>
         <w:t xml:space="preserve">    </w:t>
       </w:r>
-      <w:r>
-        <w:rPr>
-          <w:rFonts w:ascii="Consolas" w:hAnsi="Consolas"/>
-          <w:color w:val="A9B7C6"/>
-          <w:lang w:val="en-US"/>
-        </w:rPr>
-        <w:t xml:space="preserve">testImplementation </w:t>
+      <w:proofErr w:type="spellStart"/>
+      <w:r>
+        <w:rPr>
+          <w:rFonts w:ascii="Consolas" w:hAnsi="Consolas"/>
+          <w:color w:val="A9B7C6"/>
+          <w:lang w:val="en-US"/>
+        </w:rPr>
+        <w:t>testImplementation</w:t>
+      </w:r>
+      <w:proofErr w:type="spellEnd"/>
+      <w:r>
+        <w:rPr>
+          <w:rFonts w:ascii="Consolas" w:hAnsi="Consolas"/>
+          <w:color w:val="A9B7C6"/>
+          <w:lang w:val="en-US"/>
+        </w:rPr>
+        <w:t xml:space="preserve"> </w:t>
       </w:r>
       <w:r>
         <w:rPr>
@@ -1956,13 +2404,23 @@
         <w:br/>
         <w:t xml:space="preserve">    </w:t>
       </w:r>
-      <w:r>
-        <w:rPr>
-          <w:rFonts w:ascii="Consolas" w:hAnsi="Consolas"/>
-          <w:color w:val="A9B7C6"/>
-          <w:lang w:val="en-US"/>
-        </w:rPr>
-        <w:t xml:space="preserve">androidTestImplementation </w:t>
+      <w:proofErr w:type="spellStart"/>
+      <w:r>
+        <w:rPr>
+          <w:rFonts w:ascii="Consolas" w:hAnsi="Consolas"/>
+          <w:color w:val="A9B7C6"/>
+          <w:lang w:val="en-US"/>
+        </w:rPr>
+        <w:t>androidTestImplementation</w:t>
+      </w:r>
+      <w:proofErr w:type="spellEnd"/>
+      <w:r>
+        <w:rPr>
+          <w:rFonts w:ascii="Consolas" w:hAnsi="Consolas"/>
+          <w:color w:val="A9B7C6"/>
+          <w:lang w:val="en-US"/>
+        </w:rPr>
+        <w:t xml:space="preserve"> </w:t>
       </w:r>
       <w:r>
         <w:rPr>
@@ -1981,13 +2439,23 @@
         <w:br/>
         <w:t xml:space="preserve">    </w:t>
       </w:r>
-      <w:r>
-        <w:rPr>
-          <w:rFonts w:ascii="Consolas" w:hAnsi="Consolas"/>
-          <w:color w:val="A9B7C6"/>
-          <w:lang w:val="en-US"/>
-        </w:rPr>
-        <w:t xml:space="preserve">androidTestImplementation </w:t>
+      <w:proofErr w:type="spellStart"/>
+      <w:r>
+        <w:rPr>
+          <w:rFonts w:ascii="Consolas" w:hAnsi="Consolas"/>
+          <w:color w:val="A9B7C6"/>
+          <w:lang w:val="en-US"/>
+        </w:rPr>
+        <w:t>androidTestImplementation</w:t>
+      </w:r>
+      <w:proofErr w:type="spellEnd"/>
+      <w:r>
+        <w:rPr>
+          <w:rFonts w:ascii="Consolas" w:hAnsi="Consolas"/>
+          <w:color w:val="A9B7C6"/>
+          <w:lang w:val="en-US"/>
+        </w:rPr>
+        <w:t xml:space="preserve"> </w:t>
       </w:r>
       <w:r>
         <w:rPr>
@@ -2056,13 +2524,23 @@
         <w:br/>
         <w:t xml:space="preserve">    </w:t>
       </w:r>
-      <w:r>
-        <w:rPr>
-          <w:rFonts w:ascii="Consolas" w:hAnsi="Consolas"/>
-          <w:color w:val="A9B7C6"/>
-          <w:lang w:val="en-US"/>
-        </w:rPr>
-        <w:t xml:space="preserve">annotationProcessor </w:t>
+      <w:proofErr w:type="spellStart"/>
+      <w:r>
+        <w:rPr>
+          <w:rFonts w:ascii="Consolas" w:hAnsi="Consolas"/>
+          <w:color w:val="A9B7C6"/>
+          <w:lang w:val="en-US"/>
+        </w:rPr>
+        <w:t>annotationProcessor</w:t>
+      </w:r>
+      <w:proofErr w:type="spellEnd"/>
+      <w:r>
+        <w:rPr>
+          <w:rFonts w:ascii="Consolas" w:hAnsi="Consolas"/>
+          <w:color w:val="A9B7C6"/>
+          <w:lang w:val="en-US"/>
+        </w:rPr>
+        <w:t xml:space="preserve"> </w:t>
       </w:r>
       <w:r>
         <w:rPr>
@@ -2095,14 +2573,24 @@
           <w:color w:val="808080"/>
           <w:lang w:val="en-US"/>
         </w:rPr>
-        <w:t>//Okhttp</w:t>
-      </w:r>
+        <w:t>//</w:t>
+      </w:r>
+      <w:proofErr w:type="spellStart"/>
       <w:r>
         <w:rPr>
           <w:rFonts w:ascii="Consolas" w:hAnsi="Consolas"/>
           <w:color w:val="808080"/>
           <w:lang w:val="en-US"/>
         </w:rPr>
+        <w:t>Okhttp</w:t>
+      </w:r>
+      <w:proofErr w:type="spellEnd"/>
+      <w:r>
+        <w:rPr>
+          <w:rFonts w:ascii="Consolas" w:hAnsi="Consolas"/>
+          <w:color w:val="808080"/>
+          <w:lang w:val="en-US"/>
+        </w:rPr>
         <w:br/>
         <w:t xml:space="preserve">    </w:t>
       </w:r>
@@ -2145,14 +2633,24 @@
           <w:color w:val="808080"/>
           <w:lang w:val="en-US"/>
         </w:rPr>
-        <w:t>//Gson</w:t>
-      </w:r>
+        <w:t>//</w:t>
+      </w:r>
+      <w:proofErr w:type="spellStart"/>
       <w:r>
         <w:rPr>
           <w:rFonts w:ascii="Consolas" w:hAnsi="Consolas"/>
           <w:color w:val="808080"/>
           <w:lang w:val="en-US"/>
         </w:rPr>
+        <w:t>Gson</w:t>
+      </w:r>
+      <w:proofErr w:type="spellEnd"/>
+      <w:r>
+        <w:rPr>
+          <w:rFonts w:ascii="Consolas" w:hAnsi="Consolas"/>
+          <w:color w:val="808080"/>
+          <w:lang w:val="en-US"/>
+        </w:rPr>
         <w:br/>
         <w:t xml:space="preserve">    </w:t>
       </w:r>
@@ -2207,21 +2705,41 @@
         <w:br/>
         <w:t xml:space="preserve">    </w:t>
       </w:r>
+      <w:proofErr w:type="spellStart"/>
       <w:r>
         <w:rPr>
           <w:rFonts w:ascii="Consolas" w:hAnsi="Consolas"/>
           <w:color w:val="CC7832"/>
           <w:lang w:val="en-US"/>
         </w:rPr>
-        <w:t xml:space="preserve">def </w:t>
-      </w:r>
-      <w:r>
-        <w:rPr>
-          <w:rFonts w:ascii="Consolas" w:hAnsi="Consolas"/>
-          <w:color w:val="A9B7C6"/>
-          <w:lang w:val="en-US"/>
-        </w:rPr>
-        <w:t xml:space="preserve">room_version = </w:t>
+        <w:t>def</w:t>
+      </w:r>
+      <w:proofErr w:type="spellEnd"/>
+      <w:r>
+        <w:rPr>
+          <w:rFonts w:ascii="Consolas" w:hAnsi="Consolas"/>
+          <w:color w:val="CC7832"/>
+          <w:lang w:val="en-US"/>
+        </w:rPr>
+        <w:t xml:space="preserve"> </w:t>
+      </w:r>
+      <w:proofErr w:type="spellStart"/>
+      <w:r>
+        <w:rPr>
+          <w:rFonts w:ascii="Consolas" w:hAnsi="Consolas"/>
+          <w:color w:val="A9B7C6"/>
+          <w:lang w:val="en-US"/>
+        </w:rPr>
+        <w:t>room_version</w:t>
+      </w:r>
+      <w:proofErr w:type="spellEnd"/>
+      <w:r>
+        <w:rPr>
+          <w:rFonts w:ascii="Consolas" w:hAnsi="Consolas"/>
+          <w:color w:val="A9B7C6"/>
+          <w:lang w:val="en-US"/>
+        </w:rPr>
+        <w:t xml:space="preserve"> = </w:t>
       </w:r>
       <w:r>
         <w:rPr>
@@ -2254,24 +2772,52 @@
           <w:color w:val="6A8759"/>
           <w:lang w:val="en-US"/>
         </w:rPr>
-        <w:t>"androidx.room:room-runtime:</w:t>
-      </w:r>
-      <w:r>
-        <w:rPr>
-          <w:rFonts w:ascii="Consolas" w:hAnsi="Consolas"/>
-          <w:color w:val="A9B7C6"/>
-          <w:lang w:val="en-US"/>
-        </w:rPr>
-        <w:t>$room_version</w:t>
-      </w:r>
-      <w:r>
-        <w:rPr>
-          <w:rFonts w:ascii="Consolas" w:hAnsi="Consolas"/>
-          <w:color w:val="6A8759"/>
-          <w:lang w:val="en-US"/>
-        </w:rPr>
         <w:t>"</w:t>
       </w:r>
+      <w:proofErr w:type="spellStart"/>
+      <w:r>
+        <w:rPr>
+          <w:rFonts w:ascii="Consolas" w:hAnsi="Consolas"/>
+          <w:color w:val="6A8759"/>
+          <w:lang w:val="en-US"/>
+        </w:rPr>
+        <w:t>androidx.room:room-runtime</w:t>
+      </w:r>
+      <w:proofErr w:type="spellEnd"/>
+      <w:r>
+        <w:rPr>
+          <w:rFonts w:ascii="Consolas" w:hAnsi="Consolas"/>
+          <w:color w:val="6A8759"/>
+          <w:lang w:val="en-US"/>
+        </w:rPr>
+        <w:t>:</w:t>
+      </w:r>
+      <w:r>
+        <w:rPr>
+          <w:rFonts w:ascii="Consolas" w:hAnsi="Consolas"/>
+          <w:color w:val="A9B7C6"/>
+          <w:lang w:val="en-US"/>
+        </w:rPr>
+        <w:t>$</w:t>
+      </w:r>
+      <w:proofErr w:type="spellStart"/>
+      <w:r>
+        <w:rPr>
+          <w:rFonts w:ascii="Consolas" w:hAnsi="Consolas"/>
+          <w:color w:val="A9B7C6"/>
+          <w:lang w:val="en-US"/>
+        </w:rPr>
+        <w:t>room_version</w:t>
+      </w:r>
+      <w:proofErr w:type="spellEnd"/>
+      <w:r>
+        <w:rPr>
+          <w:rFonts w:ascii="Consolas" w:hAnsi="Consolas"/>
+          <w:color w:val="6A8759"/>
+          <w:lang w:val="en-US"/>
+        </w:rPr>
+        <w:t>"</w:t>
+      </w:r>
       <w:r>
         <w:rPr>
           <w:rFonts w:ascii="Consolas" w:hAnsi="Consolas"/>
@@ -2281,29 +2827,23 @@
         <w:br/>
         <w:t xml:space="preserve">    </w:t>
       </w:r>
-      <w:r>
-        <w:rPr>
-          <w:rFonts w:ascii="Consolas" w:hAnsi="Consolas"/>
-          <w:color w:val="A9B7C6"/>
-          <w:lang w:val="en-US"/>
-        </w:rPr>
-        <w:t xml:space="preserve">annotationProcessor </w:t>
-      </w:r>
-      <w:r>
-        <w:rPr>
-          <w:rFonts w:ascii="Consolas" w:hAnsi="Consolas"/>
-          <w:color w:val="6A8759"/>
-          <w:lang w:val="en-US"/>
-        </w:rPr>
-        <w:t>"androidx.room:room-compiler:</w:t>
-      </w:r>
-      <w:r>
-        <w:rPr>
-          <w:rFonts w:ascii="Consolas" w:hAnsi="Consolas"/>
-          <w:color w:val="A9B7C6"/>
-          <w:lang w:val="en-US"/>
-        </w:rPr>
-        <w:t>$room_version</w:t>
+      <w:proofErr w:type="spellStart"/>
+      <w:r>
+        <w:rPr>
+          <w:rFonts w:ascii="Consolas" w:hAnsi="Consolas"/>
+          <w:color w:val="A9B7C6"/>
+          <w:lang w:val="en-US"/>
+        </w:rPr>
+        <w:t>annotationProcessor</w:t>
+      </w:r>
+      <w:proofErr w:type="spellEnd"/>
+      <w:r>
+        <w:rPr>
+          <w:rFonts w:ascii="Consolas" w:hAnsi="Consolas"/>
+          <w:color w:val="A9B7C6"/>
+          <w:lang w:val="en-US"/>
+        </w:rPr>
+        <w:t xml:space="preserve"> </w:t>
       </w:r>
       <w:r>
         <w:rPr>
@@ -2313,6 +2853,50 @@
         </w:rPr>
         <w:t>"</w:t>
       </w:r>
+      <w:proofErr w:type="spellStart"/>
+      <w:r>
+        <w:rPr>
+          <w:rFonts w:ascii="Consolas" w:hAnsi="Consolas"/>
+          <w:color w:val="6A8759"/>
+          <w:lang w:val="en-US"/>
+        </w:rPr>
+        <w:t>androidx.room:room-compiler</w:t>
+      </w:r>
+      <w:proofErr w:type="spellEnd"/>
+      <w:r>
+        <w:rPr>
+          <w:rFonts w:ascii="Consolas" w:hAnsi="Consolas"/>
+          <w:color w:val="6A8759"/>
+          <w:lang w:val="en-US"/>
+        </w:rPr>
+        <w:t>:</w:t>
+      </w:r>
+      <w:r>
+        <w:rPr>
+          <w:rFonts w:ascii="Consolas" w:hAnsi="Consolas"/>
+          <w:color w:val="A9B7C6"/>
+          <w:lang w:val="en-US"/>
+        </w:rPr>
+        <w:t>$</w:t>
+      </w:r>
+      <w:proofErr w:type="spellStart"/>
+      <w:r>
+        <w:rPr>
+          <w:rFonts w:ascii="Consolas" w:hAnsi="Consolas"/>
+          <w:color w:val="A9B7C6"/>
+          <w:lang w:val="en-US"/>
+        </w:rPr>
+        <w:t>room_version</w:t>
+      </w:r>
+      <w:proofErr w:type="spellEnd"/>
+      <w:r>
+        <w:rPr>
+          <w:rFonts w:ascii="Consolas" w:hAnsi="Consolas"/>
+          <w:color w:val="6A8759"/>
+          <w:lang w:val="en-US"/>
+        </w:rPr>
+        <w:t>"</w:t>
+      </w:r>
       <w:r>
         <w:rPr>
           <w:rFonts w:ascii="Consolas" w:hAnsi="Consolas"/>
@@ -2347,21 +2931,41 @@
         <w:br/>
         <w:t xml:space="preserve">    </w:t>
       </w:r>
+      <w:proofErr w:type="spellStart"/>
       <w:r>
         <w:rPr>
           <w:rFonts w:ascii="Consolas" w:hAnsi="Consolas"/>
           <w:color w:val="CC7832"/>
           <w:lang w:val="en-US"/>
         </w:rPr>
-        <w:t xml:space="preserve">def </w:t>
-      </w:r>
-      <w:r>
-        <w:rPr>
-          <w:rFonts w:ascii="Consolas" w:hAnsi="Consolas"/>
-          <w:color w:val="A9B7C6"/>
-          <w:lang w:val="en-US"/>
-        </w:rPr>
-        <w:t xml:space="preserve">lifecycle_version = </w:t>
+        <w:t>def</w:t>
+      </w:r>
+      <w:proofErr w:type="spellEnd"/>
+      <w:r>
+        <w:rPr>
+          <w:rFonts w:ascii="Consolas" w:hAnsi="Consolas"/>
+          <w:color w:val="CC7832"/>
+          <w:lang w:val="en-US"/>
+        </w:rPr>
+        <w:t xml:space="preserve"> </w:t>
+      </w:r>
+      <w:proofErr w:type="spellStart"/>
+      <w:r>
+        <w:rPr>
+          <w:rFonts w:ascii="Consolas" w:hAnsi="Consolas"/>
+          <w:color w:val="A9B7C6"/>
+          <w:lang w:val="en-US"/>
+        </w:rPr>
+        <w:t>lifecycle_version</w:t>
+      </w:r>
+      <w:proofErr w:type="spellEnd"/>
+      <w:r>
+        <w:rPr>
+          <w:rFonts w:ascii="Consolas" w:hAnsi="Consolas"/>
+          <w:color w:val="A9B7C6"/>
+          <w:lang w:val="en-US"/>
+        </w:rPr>
+        <w:t xml:space="preserve"> = </w:t>
       </w:r>
       <w:r>
         <w:rPr>
@@ -2394,24 +2998,52 @@
           <w:color w:val="6A8759"/>
           <w:lang w:val="en-US"/>
         </w:rPr>
-        <w:t>"android.arch.lifecycle:extensions:</w:t>
-      </w:r>
-      <w:r>
-        <w:rPr>
-          <w:rFonts w:ascii="Consolas" w:hAnsi="Consolas"/>
-          <w:color w:val="A9B7C6"/>
-          <w:lang w:val="en-US"/>
-        </w:rPr>
-        <w:t>$lifecycle_version</w:t>
-      </w:r>
-      <w:r>
-        <w:rPr>
-          <w:rFonts w:ascii="Consolas" w:hAnsi="Consolas"/>
-          <w:color w:val="6A8759"/>
-          <w:lang w:val="en-US"/>
-        </w:rPr>
         <w:t>"</w:t>
       </w:r>
+      <w:proofErr w:type="spellStart"/>
+      <w:r>
+        <w:rPr>
+          <w:rFonts w:ascii="Consolas" w:hAnsi="Consolas"/>
+          <w:color w:val="6A8759"/>
+          <w:lang w:val="en-US"/>
+        </w:rPr>
+        <w:t>android.arch.lifecycle:extensions</w:t>
+      </w:r>
+      <w:proofErr w:type="spellEnd"/>
+      <w:r>
+        <w:rPr>
+          <w:rFonts w:ascii="Consolas" w:hAnsi="Consolas"/>
+          <w:color w:val="6A8759"/>
+          <w:lang w:val="en-US"/>
+        </w:rPr>
+        <w:t>:</w:t>
+      </w:r>
+      <w:r>
+        <w:rPr>
+          <w:rFonts w:ascii="Consolas" w:hAnsi="Consolas"/>
+          <w:color w:val="A9B7C6"/>
+          <w:lang w:val="en-US"/>
+        </w:rPr>
+        <w:t>$</w:t>
+      </w:r>
+      <w:proofErr w:type="spellStart"/>
+      <w:r>
+        <w:rPr>
+          <w:rFonts w:ascii="Consolas" w:hAnsi="Consolas"/>
+          <w:color w:val="A9B7C6"/>
+          <w:lang w:val="en-US"/>
+        </w:rPr>
+        <w:t>lifecycle_version</w:t>
+      </w:r>
+      <w:proofErr w:type="spellEnd"/>
+      <w:r>
+        <w:rPr>
+          <w:rFonts w:ascii="Consolas" w:hAnsi="Consolas"/>
+          <w:color w:val="6A8759"/>
+          <w:lang w:val="en-US"/>
+        </w:rPr>
+        <w:t>"</w:t>
+      </w:r>
       <w:r>
         <w:rPr>
           <w:rFonts w:ascii="Consolas" w:hAnsi="Consolas"/>
@@ -2421,30 +3053,68 @@
         <w:br/>
         <w:t xml:space="preserve">    </w:t>
       </w:r>
-      <w:r>
-        <w:rPr>
-          <w:rFonts w:ascii="Consolas" w:hAnsi="Consolas"/>
-          <w:color w:val="A9B7C6"/>
-          <w:lang w:val="en-US"/>
-        </w:rPr>
-        <w:t xml:space="preserve">annotationProcessor </w:t>
-      </w:r>
-      <w:r>
-        <w:rPr>
-          <w:rFonts w:ascii="Consolas" w:hAnsi="Consolas"/>
-          <w:color w:val="6A8759"/>
-          <w:lang w:val="en-US"/>
-        </w:rPr>
-        <w:t>"android.arch.lifecycle:compiler:</w:t>
-      </w:r>
-      <w:r>
-        <w:rPr>
-          <w:rFonts w:ascii="Consolas" w:hAnsi="Consolas"/>
-          <w:color w:val="A9B7C6"/>
-          <w:lang w:val="en-US"/>
-        </w:rPr>
-        <w:t>$lifecycle_version</w:t>
-      </w:r>
+      <w:proofErr w:type="spellStart"/>
+      <w:r>
+        <w:rPr>
+          <w:rFonts w:ascii="Consolas" w:hAnsi="Consolas"/>
+          <w:color w:val="A9B7C6"/>
+          <w:lang w:val="en-US"/>
+        </w:rPr>
+        <w:t>annotationProcessor</w:t>
+      </w:r>
+      <w:proofErr w:type="spellEnd"/>
+      <w:r>
+        <w:rPr>
+          <w:rFonts w:ascii="Consolas" w:hAnsi="Consolas"/>
+          <w:color w:val="A9B7C6"/>
+          <w:lang w:val="en-US"/>
+        </w:rPr>
+        <w:t xml:space="preserve"> </w:t>
+      </w:r>
+      <w:r>
+        <w:rPr>
+          <w:rFonts w:ascii="Consolas" w:hAnsi="Consolas"/>
+          <w:color w:val="6A8759"/>
+          <w:lang w:val="en-US"/>
+        </w:rPr>
+        <w:t>"</w:t>
+      </w:r>
+      <w:proofErr w:type="spellStart"/>
+      <w:r>
+        <w:rPr>
+          <w:rFonts w:ascii="Consolas" w:hAnsi="Consolas"/>
+          <w:color w:val="6A8759"/>
+          <w:lang w:val="en-US"/>
+        </w:rPr>
+        <w:t>android.arch.lifecycle:compiler</w:t>
+      </w:r>
+      <w:proofErr w:type="spellEnd"/>
+      <w:r>
+        <w:rPr>
+          <w:rFonts w:ascii="Consolas" w:hAnsi="Consolas"/>
+          <w:color w:val="6A8759"/>
+          <w:lang w:val="en-US"/>
+        </w:rPr>
+        <w:t>:</w:t>
+      </w:r>
+      <w:r>
+        <w:rPr>
+          <w:rFonts w:ascii="Consolas" w:hAnsi="Consolas"/>
+          <w:color w:val="A9B7C6"/>
+          <w:lang w:val="en-US"/>
+        </w:rPr>
+        <w:t>$</w:t>
+      </w:r>
+      <w:proofErr w:type="spellStart"/>
+      <w:r>
+        <w:rPr>
+          <w:rFonts w:ascii="Consolas" w:hAnsi="Consolas"/>
+          <w:color w:val="A9B7C6"/>
+          <w:lang w:val="en-US"/>
+        </w:rPr>
+        <w:t>lifecycle_version</w:t>
+      </w:r>
+      <w:proofErr w:type="spellEnd"/>
       <w:r>
         <w:rPr>
           <w:rFonts w:ascii="Consolas" w:hAnsi="Consolas"/>
@@ -2478,12 +3148,75 @@
         <w:ind w:firstLine="709"/>
         <w:jc w:val="both"/>
         <w:rPr>
-          <w:rFonts w:ascii="Times New Roman" w:hAnsi="Times New Roman" w:cs="Times New Roman"/>
-          <w:sz w:val="26"/>
-          <w:szCs w:val="26"/>
-          <w:lang w:val="en-US"/>
-        </w:rPr>
-      </w:pPr>
+          <w:rStyle w:val="a8"/>
+          <w:rFonts w:ascii="Times New Roman" w:hAnsi="Times New Roman" w:cs="Times New Roman"/>
+          <w:noProof/>
+          <w:sz w:val="26"/>
+          <w:szCs w:val="26"/>
+          <w:lang w:eastAsia="ru-RU"/>
+        </w:rPr>
+      </w:pPr>
+      <w:r>
+        <w:rPr>
+          <w:noProof/>
+          <w:lang w:eastAsia="ru-RU"/>
+        </w:rPr>
+        <w:drawing>
+          <wp:anchor distT="0" distB="0" distL="114300" distR="114300" simplePos="0" relativeHeight="251662336" behindDoc="0" locked="0" layoutInCell="1" allowOverlap="1" wp14:anchorId="1E2A9EF3" wp14:editId="64208374">
+            <wp:simplePos x="0" y="0"/>
+            <wp:positionH relativeFrom="column">
+              <wp:posOffset>-60960</wp:posOffset>
+            </wp:positionH>
+            <wp:positionV relativeFrom="paragraph">
+              <wp:posOffset>3745230</wp:posOffset>
+            </wp:positionV>
+            <wp:extent cx="2962275" cy="1962785"/>
+            <wp:effectExtent l="0" t="0" r="9525" b="0"/>
+            <wp:wrapTopAndBottom/>
+            <wp:docPr id="7" name="Рисунок 7"/>
+            <wp:cNvGraphicFramePr>
+              <a:graphicFrameLocks xmlns:a="http://schemas.openxmlformats.org/drawingml/2006/main" noChangeAspect="1"/>
+            </wp:cNvGraphicFramePr>
+            <a:graphic xmlns:a="http://schemas.openxmlformats.org/drawingml/2006/main">
+              <a:graphicData uri="http://schemas.openxmlformats.org/drawingml/2006/picture">
+                <pic:pic xmlns:pic="http://schemas.openxmlformats.org/drawingml/2006/picture">
+                  <pic:nvPicPr>
+                    <pic:cNvPr id="1" name=""/>
+                    <pic:cNvPicPr/>
+                  </pic:nvPicPr>
+                  <pic:blipFill>
+                    <a:blip r:embed="rId8">
+                      <a:extLst>
+                        <a:ext uri="{28A0092B-C50C-407E-A947-70E740481C1C}">
+                          <a14:useLocalDpi xmlns:a14="http://schemas.microsoft.com/office/drawing/2010/main" val="0"/>
+                        </a:ext>
+                      </a:extLst>
+                    </a:blip>
+                    <a:stretch>
+                      <a:fillRect/>
+                    </a:stretch>
+                  </pic:blipFill>
+                  <pic:spPr>
+                    <a:xfrm>
+                      <a:off x="0" y="0"/>
+                      <a:ext cx="2962275" cy="1962785"/>
+                    </a:xfrm>
+                    <a:prstGeom prst="rect">
+                      <a:avLst/>
+                    </a:prstGeom>
+                  </pic:spPr>
+                </pic:pic>
+              </a:graphicData>
+            </a:graphic>
+            <wp14:sizeRelH relativeFrom="page">
+              <wp14:pctWidth>0</wp14:pctWidth>
+            </wp14:sizeRelH>
+            <wp14:sizeRelV relativeFrom="page">
+              <wp14:pctHeight>0</wp14:pctHeight>
+            </wp14:sizeRelV>
+          </wp:anchor>
+        </w:drawing>
+      </w:r>
       <w:r>
         <w:rPr>
           <w:rStyle w:val="a8"/>
@@ -2496,7 +3229,7 @@
         <mc:AlternateContent>
           <mc:Choice Requires="wps">
             <w:drawing>
-              <wp:anchor distT="45720" distB="45720" distL="114300" distR="114300" simplePos="0" relativeHeight="251671552" behindDoc="1" locked="0" layoutInCell="1" allowOverlap="1" wp14:anchorId="0A85C9B7" wp14:editId="49982688">
+              <wp:anchor distT="45720" distB="45720" distL="114300" distR="114300" simplePos="0" relativeHeight="251671552" behindDoc="1" locked="0" layoutInCell="1" allowOverlap="1" wp14:anchorId="4383E0C0" wp14:editId="3551F7F3">
                 <wp:simplePos x="0" y="0"/>
                 <wp:positionH relativeFrom="margin">
                   <wp:posOffset>3215640</wp:posOffset>
@@ -2614,7 +3347,7 @@
           </mc:Choice>
           <mc:Fallback>
             <w:pict>
-              <v:shapetype w14:anchorId="0A85C9B7" id="_x0000_t202" coordsize="21600,21600" o:spt="202" path="m,l,21600r21600,l21600,xe">
+              <v:shapetype w14:anchorId="4383E0C0" id="_x0000_t202" coordsize="21600,21600" o:spt="202" path="m,l,21600r21600,l21600,xe">
                 <v:stroke joinstyle="miter"/>
                 <v:path gradientshapeok="t" o:connecttype="rect"/>
               </v:shapetype>
@@ -2701,7 +3434,7 @@
         <mc:AlternateContent>
           <mc:Choice Requires="wps">
             <w:drawing>
-              <wp:anchor distT="45720" distB="45720" distL="114300" distR="114300" simplePos="0" relativeHeight="251669504" behindDoc="1" locked="0" layoutInCell="1" allowOverlap="1" wp14:anchorId="0F203A12" wp14:editId="62608281">
+              <wp:anchor distT="45720" distB="45720" distL="114300" distR="114300" simplePos="0" relativeHeight="251669504" behindDoc="1" locked="0" layoutInCell="1" allowOverlap="1" wp14:anchorId="24A1E2B8" wp14:editId="71838495">
                 <wp:simplePos x="0" y="0"/>
                 <wp:positionH relativeFrom="margin">
                   <wp:posOffset>120015</wp:posOffset>
@@ -2819,7 +3552,7 @@
           </mc:Choice>
           <mc:Fallback>
             <w:pict>
-              <v:shape w14:anchorId="0F203A12" id="_x0000_s1027" type="#_x0000_t202" style="position:absolute;left:0;text-align:left;margin-left:9.45pt;margin-top:463.3pt;width:194.25pt;height:21.75pt;z-index:-251646976;visibility:visible;mso-wrap-style:square;mso-width-percent:0;mso-height-percent:0;mso-wrap-distance-left:9pt;mso-wrap-distance-top:3.6pt;mso-wrap-distance-right:9pt;mso-wrap-distance-bottom:3.6pt;mso-position-horizontal:absolute;mso-position-horizontal-relative:margin;mso-position-vertical:absolute;mso-position-vertical-relative:text;mso-width-percent:0;mso-height-percent:0;mso-width-relative:margin;mso-height-relative:margin;v-text-anchor:top" o:gfxdata="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" filled="f" stroked="f">
+              <v:shape w14:anchorId="24A1E2B8" id="_x0000_s1027" type="#_x0000_t202" style="position:absolute;left:0;text-align:left;margin-left:9.45pt;margin-top:463.3pt;width:194.25pt;height:21.75pt;z-index:-251646976;visibility:visible;mso-wrap-style:square;mso-width-percent:0;mso-height-percent:0;mso-wrap-distance-left:9pt;mso-wrap-distance-top:3.6pt;mso-wrap-distance-right:9pt;mso-wrap-distance-bottom:3.6pt;mso-position-horizontal:absolute;mso-position-horizontal-relative:margin;mso-position-vertical:absolute;mso-position-vertical-relative:text;mso-width-percent:0;mso-height-percent:0;mso-width-relative:margin;mso-height-relative:margin;v-text-anchor:top" o:gfxdata="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" filled="f" stroked="f">
                 <v:textbox>
                   <w:txbxContent>
                     <w:p>
@@ -2902,7 +3635,7 @@
         <mc:AlternateContent>
           <mc:Choice Requires="wps">
             <w:drawing>
-              <wp:anchor distT="45720" distB="45720" distL="114300" distR="114300" simplePos="0" relativeHeight="251667456" behindDoc="1" locked="0" layoutInCell="1" allowOverlap="1" wp14:anchorId="2B7B7105" wp14:editId="39ABA4B5">
+              <wp:anchor distT="45720" distB="45720" distL="114300" distR="114300" simplePos="0" relativeHeight="251667456" behindDoc="1" locked="0" layoutInCell="1" allowOverlap="1" wp14:anchorId="5D823CDE" wp14:editId="6865EA7C">
                 <wp:simplePos x="0" y="0"/>
                 <wp:positionH relativeFrom="margin">
                   <wp:posOffset>3006090</wp:posOffset>
@@ -3020,7 +3753,7 @@
           </mc:Choice>
           <mc:Fallback>
             <w:pict>
-              <v:shape w14:anchorId="2B7B7105" id="_x0000_s1028" type="#_x0000_t202" style="position:absolute;left:0;text-align:left;margin-left:236.7pt;margin-top:231.95pt;width:194.25pt;height:21.75pt;z-index:-251649024;visibility:visible;mso-wrap-style:square;mso-width-percent:0;mso-height-percent:0;mso-wrap-distance-left:9pt;mso-wrap-distance-top:3.6pt;mso-wrap-distance-right:9pt;mso-wrap-distance-bottom:3.6pt;mso-position-horizontal:absolute;mso-position-horizontal-relative:margin;mso-position-vertical:absolute;mso-position-vertical-relative:text;mso-width-percent:0;mso-height-percent:0;mso-width-relative:margin;mso-height-relative:margin;v-text-anchor:top" o:gfxdata="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" filled="f" stroked="f">
+              <v:shape w14:anchorId="5D823CDE" id="_x0000_s1028" type="#_x0000_t202" style="position:absolute;left:0;text-align:left;margin-left:236.7pt;margin-top:231.95pt;width:194.25pt;height:21.75pt;z-index:-251649024;visibility:visible;mso-wrap-style:square;mso-width-percent:0;mso-height-percent:0;mso-wrap-distance-left:9pt;mso-wrap-distance-top:3.6pt;mso-wrap-distance-right:9pt;mso-wrap-distance-bottom:3.6pt;mso-position-horizontal:absolute;mso-position-horizontal-relative:margin;mso-position-vertical:absolute;mso-position-vertical-relative:text;mso-width-percent:0;mso-height-percent:0;mso-width-relative:margin;mso-height-relative:margin;v-text-anchor:top" o:gfxdata="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" filled="f" stroked="f">
                 <v:textbox>
                   <w:txbxContent>
                     <w:p>
@@ -3103,7 +3836,7 @@
         <mc:AlternateContent>
           <mc:Choice Requires="wps">
             <w:drawing>
-              <wp:anchor distT="45720" distB="45720" distL="114300" distR="114300" simplePos="0" relativeHeight="251665408" behindDoc="1" locked="0" layoutInCell="1" allowOverlap="1" wp14:anchorId="08DA9012" wp14:editId="43D5AD9F">
+              <wp:anchor distT="45720" distB="45720" distL="114300" distR="114300" simplePos="0" relativeHeight="251665408" behindDoc="1" locked="0" layoutInCell="1" allowOverlap="1" wp14:anchorId="28E18F15" wp14:editId="703AF204">
                 <wp:simplePos x="0" y="0"/>
                 <wp:positionH relativeFrom="margin">
                   <wp:posOffset>43815</wp:posOffset>
@@ -3213,7 +3946,7 @@
           </mc:Choice>
           <mc:Fallback>
             <w:pict>
-              <v:shape w14:anchorId="08DA9012" id="_x0000_s1029" type="#_x0000_t202" style="position:absolute;left:0;text-align:left;margin-left:3.45pt;margin-top:273.5pt;width:194.25pt;height:21.75pt;z-index:-251651072;visibility:visible;mso-wrap-style:square;mso-width-percent:0;mso-height-percent:0;mso-wrap-distance-left:9pt;mso-wrap-distance-top:3.6pt;mso-wrap-distance-right:9pt;mso-wrap-distance-bottom:3.6pt;mso-position-horizontal:absolute;mso-position-horizontal-relative:margin;mso-position-vertical:absolute;mso-position-vertical-relative:text;mso-width-percent:0;mso-height-percent:0;mso-width-relative:margin;mso-height-relative:margin;v-text-anchor:top" o:gfxdata="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" filled="f" stroked="f">
+              <v:shape w14:anchorId="28E18F15" id="_x0000_s1029" type="#_x0000_t202" style="position:absolute;left:0;text-align:left;margin-left:3.45pt;margin-top:273.5pt;width:194.25pt;height:21.75pt;z-index:-251651072;visibility:visible;mso-wrap-style:square;mso-width-percent:0;mso-height-percent:0;mso-wrap-distance-left:9pt;mso-wrap-distance-top:3.6pt;mso-wrap-distance-right:9pt;mso-wrap-distance-bottom:3.6pt;mso-position-horizontal:absolute;mso-position-horizontal-relative:margin;mso-position-vertical:absolute;mso-position-vertical-relative:text;mso-width-percent:0;mso-height-percent:0;mso-width-relative:margin;mso-height-relative:margin;v-text-anchor:top" o:gfxdata="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" filled="f" stroked="f">
                 <v:textbox>
                   <w:txbxContent>
                     <w:p>
@@ -3282,7 +4015,7 @@
           <w:lang w:eastAsia="ru-RU"/>
         </w:rPr>
         <w:drawing>
-          <wp:anchor distT="0" distB="0" distL="114300" distR="114300" simplePos="0" relativeHeight="251663360" behindDoc="0" locked="0" layoutInCell="1" allowOverlap="1" wp14:anchorId="7772979B" wp14:editId="022F1644">
+          <wp:anchor distT="0" distB="0" distL="114300" distR="114300" simplePos="0" relativeHeight="251663360" behindDoc="0" locked="0" layoutInCell="1" allowOverlap="1" wp14:anchorId="2063780B" wp14:editId="230109C0">
             <wp:simplePos x="0" y="0"/>
             <wp:positionH relativeFrom="column">
               <wp:posOffset>3004820</wp:posOffset>
@@ -3305,7 +4038,7 @@
                     <pic:cNvPicPr/>
                   </pic:nvPicPr>
                   <pic:blipFill>
-                    <a:blip r:embed="rId8">
+                    <a:blip r:embed="rId9">
                       <a:extLst>
                         <a:ext uri="{28A0092B-C50C-407E-A947-70E740481C1C}">
                           <a14:useLocalDpi xmlns:a14="http://schemas.microsoft.com/office/drawing/2010/main" val="0"/>
@@ -3343,7 +4076,7 @@
           <w:lang w:eastAsia="ru-RU"/>
         </w:rPr>
         <w:drawing>
-          <wp:anchor distT="0" distB="0" distL="114300" distR="114300" simplePos="0" relativeHeight="251661312" behindDoc="0" locked="0" layoutInCell="1" allowOverlap="1" wp14:anchorId="6375D30B" wp14:editId="3A2E2A82">
+          <wp:anchor distT="0" distB="0" distL="114300" distR="114300" simplePos="0" relativeHeight="251661312" behindDoc="0" locked="0" layoutInCell="1" allowOverlap="1" wp14:anchorId="79DFD6B9" wp14:editId="1B3D7E75">
             <wp:simplePos x="0" y="0"/>
             <wp:positionH relativeFrom="column">
               <wp:posOffset>2586990</wp:posOffset>
@@ -3366,7 +4099,7 @@
                     <pic:cNvPicPr/>
                   </pic:nvPicPr>
                   <pic:blipFill>
-                    <a:blip r:embed="rId9">
+                    <a:blip r:embed="rId10">
                       <a:extLst>
                         <a:ext uri="{28A0092B-C50C-407E-A947-70E740481C1C}">
                           <a14:useLocalDpi xmlns:a14="http://schemas.microsoft.com/office/drawing/2010/main" val="0"/>
@@ -3404,7 +4137,7 @@
           <w:lang w:eastAsia="ru-RU"/>
         </w:rPr>
         <w:drawing>
-          <wp:anchor distT="0" distB="0" distL="114300" distR="114300" simplePos="0" relativeHeight="251660288" behindDoc="0" locked="0" layoutInCell="1" allowOverlap="1" wp14:anchorId="1821A215" wp14:editId="5D53C5D6">
+          <wp:anchor distT="0" distB="0" distL="114300" distR="114300" simplePos="0" relativeHeight="251660288" behindDoc="0" locked="0" layoutInCell="1" allowOverlap="1" wp14:anchorId="2128FCBD" wp14:editId="3C7494E9">
             <wp:simplePos x="0" y="0"/>
             <wp:positionH relativeFrom="column">
               <wp:posOffset>43815</wp:posOffset>
@@ -3427,7 +4160,7 @@
                     <pic:cNvPicPr/>
                   </pic:nvPicPr>
                   <pic:blipFill>
-                    <a:blip r:embed="rId10">
+                    <a:blip r:embed="rId11">
                       <a:extLst>
                         <a:ext uri="{28A0092B-C50C-407E-A947-70E740481C1C}">
                           <a14:useLocalDpi xmlns:a14="http://schemas.microsoft.com/office/drawing/2010/main" val="0"/>
@@ -3467,14 +4200,25 @@
         </w:rPr>
         <w:t xml:space="preserve">Создаем </w:t>
       </w:r>
-      <w:r>
-        <w:rPr>
-          <w:rFonts w:ascii="Times New Roman" w:hAnsi="Times New Roman" w:cs="Times New Roman"/>
-          <w:sz w:val="26"/>
-          <w:szCs w:val="26"/>
-          <w:lang w:val="en-US"/>
-        </w:rPr>
-        <w:t>keystore:</w:t>
+      <w:proofErr w:type="spellStart"/>
+      <w:r>
+        <w:rPr>
+          <w:rFonts w:ascii="Times New Roman" w:hAnsi="Times New Roman" w:cs="Times New Roman"/>
+          <w:sz w:val="26"/>
+          <w:szCs w:val="26"/>
+          <w:lang w:val="en-US"/>
+        </w:rPr>
+        <w:t>keystore</w:t>
+      </w:r>
+      <w:proofErr w:type="spellEnd"/>
+      <w:r>
+        <w:rPr>
+          <w:rFonts w:ascii="Times New Roman" w:hAnsi="Times New Roman" w:cs="Times New Roman"/>
+          <w:sz w:val="26"/>
+          <w:szCs w:val="26"/>
+          <w:lang w:val="en-US"/>
+        </w:rPr>
+        <w:t>:</w:t>
       </w:r>
       <w:r>
         <w:rPr>
@@ -3494,82 +4238,42 @@
         <w:ind w:firstLine="709"/>
         <w:jc w:val="both"/>
         <w:rPr>
-          <w:rFonts w:ascii="Times New Roman" w:hAnsi="Times New Roman" w:cs="Times New Roman"/>
-          <w:sz w:val="26"/>
-          <w:szCs w:val="26"/>
-          <w:lang w:val="en-US"/>
-        </w:rPr>
-      </w:pPr>
-      <w:r>
-        <w:rPr>
+          <w:rStyle w:val="a8"/>
+          <w:rFonts w:ascii="Times New Roman" w:hAnsi="Times New Roman" w:cs="Times New Roman"/>
           <w:noProof/>
+          <w:sz w:val="26"/>
+          <w:szCs w:val="26"/>
           <w:lang w:eastAsia="ru-RU"/>
         </w:rPr>
-        <w:drawing>
-          <wp:anchor distT="0" distB="0" distL="114300" distR="114300" simplePos="0" relativeHeight="251662336" behindDoc="0" locked="0" layoutInCell="1" allowOverlap="1" wp14:anchorId="7D114131" wp14:editId="19FEDDC7">
-            <wp:simplePos x="0" y="0"/>
-            <wp:positionH relativeFrom="column">
-              <wp:posOffset>-51435</wp:posOffset>
-            </wp:positionH>
-            <wp:positionV relativeFrom="paragraph">
-              <wp:posOffset>3636645</wp:posOffset>
-            </wp:positionV>
-            <wp:extent cx="2962275" cy="1962785"/>
-            <wp:effectExtent l="0" t="0" r="9525" b="0"/>
-            <wp:wrapTopAndBottom/>
-            <wp:docPr id="7" name="Рисунок 7"/>
-            <wp:cNvGraphicFramePr>
-              <a:graphicFrameLocks xmlns:a="http://schemas.openxmlformats.org/drawingml/2006/main" noChangeAspect="1"/>
-            </wp:cNvGraphicFramePr>
-            <a:graphic xmlns:a="http://schemas.openxmlformats.org/drawingml/2006/main">
-              <a:graphicData uri="http://schemas.openxmlformats.org/drawingml/2006/picture">
-                <pic:pic xmlns:pic="http://schemas.openxmlformats.org/drawingml/2006/picture">
-                  <pic:nvPicPr>
-                    <pic:cNvPr id="1" name=""/>
-                    <pic:cNvPicPr/>
-                  </pic:nvPicPr>
-                  <pic:blipFill>
-                    <a:blip r:embed="rId11">
-                      <a:extLst>
-                        <a:ext uri="{28A0092B-C50C-407E-A947-70E740481C1C}">
-                          <a14:useLocalDpi xmlns:a14="http://schemas.microsoft.com/office/drawing/2010/main" val="0"/>
-                        </a:ext>
-                      </a:extLst>
-                    </a:blip>
-                    <a:stretch>
-                      <a:fillRect/>
-                    </a:stretch>
-                  </pic:blipFill>
-                  <pic:spPr>
-                    <a:xfrm>
-                      <a:off x="0" y="0"/>
-                      <a:ext cx="2962275" cy="1962785"/>
-                    </a:xfrm>
-                    <a:prstGeom prst="rect">
-                      <a:avLst/>
-                    </a:prstGeom>
-                  </pic:spPr>
-                </pic:pic>
-              </a:graphicData>
-            </a:graphic>
-            <wp14:sizeRelH relativeFrom="page">
-              <wp14:pctWidth>0</wp14:pctWidth>
-            </wp14:sizeRelH>
-            <wp14:sizeRelV relativeFrom="page">
-              <wp14:pctHeight>0</wp14:pctHeight>
-            </wp14:sizeRelV>
-          </wp:anchor>
-        </w:drawing>
-      </w:r>
+      </w:pPr>
     </w:p>
     <w:p>
       <w:pPr>
-        <w:rPr>
-          <w:rFonts w:ascii="Consolas" w:eastAsia="Times New Roman" w:hAnsi="Consolas" w:cs="Courier New"/>
-          <w:color w:val="A9B7C6"/>
-          <w:sz w:val="20"/>
-          <w:szCs w:val="20"/>
-          <w:lang w:val="en-US" w:eastAsia="ru-RU"/>
+        <w:spacing w:after="0" w:line="360" w:lineRule="auto"/>
+        <w:ind w:firstLine="709"/>
+        <w:jc w:val="both"/>
+        <w:rPr>
+          <w:rStyle w:val="a8"/>
+          <w:rFonts w:ascii="Times New Roman" w:hAnsi="Times New Roman" w:cs="Times New Roman"/>
+          <w:noProof/>
+          <w:sz w:val="26"/>
+          <w:szCs w:val="26"/>
+          <w:lang w:eastAsia="ru-RU"/>
+        </w:rPr>
+      </w:pPr>
+    </w:p>
+    <w:p>
+      <w:pPr>
+        <w:spacing w:after="0" w:line="360" w:lineRule="auto"/>
+        <w:ind w:firstLine="709"/>
+        <w:jc w:val="both"/>
+        <w:rPr>
+          <w:rStyle w:val="a8"/>
+          <w:rFonts w:ascii="Times New Roman" w:hAnsi="Times New Roman" w:cs="Times New Roman"/>
+          <w:noProof/>
+          <w:sz w:val="26"/>
+          <w:szCs w:val="26"/>
+          <w:lang w:eastAsia="ru-RU"/>
         </w:rPr>
       </w:pPr>
       <w:r>
@@ -3585,13 +4289,13 @@
         <mc:AlternateContent>
           <mc:Choice Requires="wps">
             <w:drawing>
-              <wp:anchor distT="45720" distB="45720" distL="114300" distR="114300" simplePos="0" relativeHeight="251674624" behindDoc="1" locked="0" layoutInCell="1" allowOverlap="1" wp14:anchorId="4656A4EE" wp14:editId="0502245E">
+              <wp:anchor distT="45720" distB="45720" distL="114300" distR="114300" simplePos="0" relativeHeight="251674624" behindDoc="1" locked="0" layoutInCell="1" allowOverlap="1" wp14:anchorId="7E777F70" wp14:editId="4960E0F3">
                 <wp:simplePos x="0" y="0"/>
                 <wp:positionH relativeFrom="margin">
-                  <wp:posOffset>1567815</wp:posOffset>
+                  <wp:posOffset>1815465</wp:posOffset>
                 </wp:positionH>
                 <wp:positionV relativeFrom="paragraph">
-                  <wp:posOffset>2994660</wp:posOffset>
+                  <wp:posOffset>2990850</wp:posOffset>
                 </wp:positionV>
                 <wp:extent cx="2466975" cy="276225"/>
                 <wp:effectExtent l="0" t="0" r="0" b="0"/>
@@ -3703,7 +4407,7 @@
           </mc:Choice>
           <mc:Fallback>
             <w:pict>
-              <v:shape w14:anchorId="4656A4EE" id="_x0000_s1030" type="#_x0000_t202" style="position:absolute;margin-left:123.45pt;margin-top:235.8pt;width:194.25pt;height:21.75pt;z-index:-251641856;visibility:visible;mso-wrap-style:square;mso-width-percent:0;mso-height-percent:0;mso-wrap-distance-left:9pt;mso-wrap-distance-top:3.6pt;mso-wrap-distance-right:9pt;mso-wrap-distance-bottom:3.6pt;mso-position-horizontal:absolute;mso-position-horizontal-relative:margin;mso-position-vertical:absolute;mso-position-vertical-relative:text;mso-width-percent:0;mso-height-percent:0;mso-width-relative:margin;mso-height-relative:margin;v-text-anchor:top" o:gfxdata="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" filled="f" stroked="f">
+              <v:shape w14:anchorId="7E777F70" id="_x0000_s1030" type="#_x0000_t202" style="position:absolute;left:0;text-align:left;margin-left:142.95pt;margin-top:235.5pt;width:194.25pt;height:21.75pt;z-index:-251641856;visibility:visible;mso-wrap-style:square;mso-width-percent:0;mso-height-percent:0;mso-wrap-distance-left:9pt;mso-wrap-distance-top:3.6pt;mso-wrap-distance-right:9pt;mso-wrap-distance-bottom:3.6pt;mso-position-horizontal:absolute;mso-position-horizontal-relative:margin;mso-position-vertical:absolute;mso-position-vertical-relative:text;mso-width-percent:0;mso-height-percent:0;mso-width-relative:margin;mso-height-relative:margin;v-text-anchor:top" o:gfxdata="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" filled="f" stroked="f">
                 <v:textbox>
                   <w:txbxContent>
                     <w:p>
@@ -3780,13 +4484,13 @@
           <w:lang w:eastAsia="ru-RU"/>
         </w:rPr>
         <w:drawing>
-          <wp:anchor distT="0" distB="0" distL="114300" distR="114300" simplePos="0" relativeHeight="251672576" behindDoc="0" locked="0" layoutInCell="1" allowOverlap="1">
+          <wp:anchor distT="0" distB="0" distL="114300" distR="114300" simplePos="0" relativeHeight="251672576" behindDoc="0" locked="0" layoutInCell="1" allowOverlap="1" wp14:anchorId="5F4E8E19" wp14:editId="63AE4D31">
             <wp:simplePos x="0" y="0"/>
             <wp:positionH relativeFrom="column">
-              <wp:posOffset>529590</wp:posOffset>
+              <wp:posOffset>862965</wp:posOffset>
             </wp:positionH>
             <wp:positionV relativeFrom="paragraph">
-              <wp:posOffset>3810</wp:posOffset>
+              <wp:posOffset>0</wp:posOffset>
             </wp:positionV>
             <wp:extent cx="4467225" cy="2990850"/>
             <wp:effectExtent l="0" t="0" r="9525" b="0"/>
@@ -3835,6 +4539,1129 @@
           </wp:anchor>
         </w:drawing>
       </w:r>
+      <w:r>
+        <w:rPr>
+          <w:rStyle w:val="a8"/>
+          <w:rFonts w:ascii="Times New Roman" w:hAnsi="Times New Roman" w:cs="Times New Roman"/>
+          <w:noProof/>
+          <w:sz w:val="26"/>
+          <w:szCs w:val="26"/>
+          <w:lang w:eastAsia="ru-RU"/>
+        </w:rPr>
+        <w:t>Настраиваем разрешения:</w:t>
+      </w:r>
+    </w:p>
+    <w:p>
+      <w:pPr>
+        <w:shd w:val="clear" w:color="auto" w:fill="2B2B2B"/>
+        <w:tabs>
+          <w:tab w:val="left" w:pos="916"/>
+          <w:tab w:val="left" w:pos="1832"/>
+          <w:tab w:val="left" w:pos="2748"/>
+          <w:tab w:val="left" w:pos="3664"/>
+          <w:tab w:val="left" w:pos="4580"/>
+          <w:tab w:val="left" w:pos="5496"/>
+          <w:tab w:val="left" w:pos="6412"/>
+          <w:tab w:val="left" w:pos="7328"/>
+          <w:tab w:val="left" w:pos="8244"/>
+          <w:tab w:val="left" w:pos="9160"/>
+          <w:tab w:val="left" w:pos="10076"/>
+          <w:tab w:val="left" w:pos="10992"/>
+          <w:tab w:val="left" w:pos="11908"/>
+          <w:tab w:val="left" w:pos="12824"/>
+          <w:tab w:val="left" w:pos="13740"/>
+          <w:tab w:val="left" w:pos="14656"/>
+        </w:tabs>
+        <w:spacing w:after="0" w:line="240" w:lineRule="auto"/>
+        <w:rPr>
+          <w:rFonts w:ascii="Consolas" w:eastAsia="Times New Roman" w:hAnsi="Consolas" w:cs="Courier New"/>
+          <w:color w:val="A9B7C6"/>
+          <w:sz w:val="20"/>
+          <w:szCs w:val="20"/>
+          <w:lang w:val="en-US" w:eastAsia="ru-RU"/>
+        </w:rPr>
+      </w:pPr>
+      <w:r>
+        <w:rPr>
+          <w:rFonts w:ascii="Consolas" w:eastAsia="Times New Roman" w:hAnsi="Consolas" w:cs="Courier New"/>
+          <w:color w:val="A9B7C6"/>
+          <w:sz w:val="20"/>
+          <w:szCs w:val="20"/>
+          <w:lang w:val="en-US" w:eastAsia="ru-RU"/>
+        </w:rPr>
+        <w:t>-</w:t>
+      </w:r>
+      <w:proofErr w:type="spellStart"/>
+      <w:r>
+        <w:rPr>
+          <w:rFonts w:ascii="Consolas" w:eastAsia="Times New Roman" w:hAnsi="Consolas" w:cs="Courier New"/>
+          <w:color w:val="A9B7C6"/>
+          <w:sz w:val="20"/>
+          <w:szCs w:val="20"/>
+          <w:lang w:val="en-US" w:eastAsia="ru-RU"/>
+        </w:rPr>
+        <w:t>allowaccessmodification</w:t>
+      </w:r>
+      <w:proofErr w:type="spellEnd"/>
+      <w:r>
+        <w:rPr>
+          <w:rFonts w:ascii="Consolas" w:eastAsia="Times New Roman" w:hAnsi="Consolas" w:cs="Courier New"/>
+          <w:color w:val="A9B7C6"/>
+          <w:sz w:val="20"/>
+          <w:szCs w:val="20"/>
+          <w:lang w:val="en-US" w:eastAsia="ru-RU"/>
+        </w:rPr>
+        <w:br/>
+        <w:t>-optimizations !</w:t>
+      </w:r>
+      <w:r>
+        <w:rPr>
+          <w:rFonts w:ascii="Consolas" w:eastAsia="Times New Roman" w:hAnsi="Consolas" w:cs="Courier New"/>
+          <w:color w:val="6A8759"/>
+          <w:sz w:val="20"/>
+          <w:szCs w:val="20"/>
+          <w:lang w:val="en-US" w:eastAsia="ru-RU"/>
+        </w:rPr>
+        <w:t>code/simplification/arithmetic</w:t>
+      </w:r>
+      <w:r>
+        <w:rPr>
+          <w:rFonts w:ascii="Consolas" w:eastAsia="Times New Roman" w:hAnsi="Consolas" w:cs="Courier New"/>
+          <w:color w:val="6A8759"/>
+          <w:sz w:val="20"/>
+          <w:szCs w:val="20"/>
+          <w:lang w:val="en-US" w:eastAsia="ru-RU"/>
+        </w:rPr>
+        <w:br/>
+      </w:r>
+      <w:r>
+        <w:rPr>
+          <w:rFonts w:ascii="Consolas" w:eastAsia="Times New Roman" w:hAnsi="Consolas" w:cs="Courier New"/>
+          <w:color w:val="A9B7C6"/>
+          <w:sz w:val="20"/>
+          <w:szCs w:val="20"/>
+          <w:lang w:val="en-US" w:eastAsia="ru-RU"/>
+        </w:rPr>
+        <w:t>-</w:t>
+      </w:r>
+      <w:proofErr w:type="spellStart"/>
+      <w:r>
+        <w:rPr>
+          <w:rFonts w:ascii="Consolas" w:eastAsia="Times New Roman" w:hAnsi="Consolas" w:cs="Courier New"/>
+          <w:color w:val="A9B7C6"/>
+          <w:sz w:val="20"/>
+          <w:szCs w:val="20"/>
+          <w:lang w:val="en-US" w:eastAsia="ru-RU"/>
+        </w:rPr>
+        <w:t>keepattributes</w:t>
+      </w:r>
+      <w:proofErr w:type="spellEnd"/>
+      <w:r>
+        <w:rPr>
+          <w:rFonts w:ascii="Consolas" w:eastAsia="Times New Roman" w:hAnsi="Consolas" w:cs="Courier New"/>
+          <w:color w:val="A9B7C6"/>
+          <w:sz w:val="20"/>
+          <w:szCs w:val="20"/>
+          <w:lang w:val="en-US" w:eastAsia="ru-RU"/>
+        </w:rPr>
+        <w:t xml:space="preserve"> </w:t>
+      </w:r>
+      <w:r>
+        <w:rPr>
+          <w:rFonts w:ascii="Consolas" w:eastAsia="Times New Roman" w:hAnsi="Consolas" w:cs="Courier New"/>
+          <w:color w:val="6A8759"/>
+          <w:sz w:val="20"/>
+          <w:szCs w:val="20"/>
+          <w:lang w:val="en-US" w:eastAsia="ru-RU"/>
+        </w:rPr>
+        <w:t>*Annotation*</w:t>
+      </w:r>
+      <w:r>
+        <w:rPr>
+          <w:rFonts w:ascii="Consolas" w:eastAsia="Times New Roman" w:hAnsi="Consolas" w:cs="Courier New"/>
+          <w:color w:val="6A8759"/>
+          <w:sz w:val="20"/>
+          <w:szCs w:val="20"/>
+          <w:lang w:val="en-US" w:eastAsia="ru-RU"/>
+        </w:rPr>
+        <w:br/>
+      </w:r>
+      <w:r>
+        <w:rPr>
+          <w:rFonts w:ascii="Consolas" w:eastAsia="Times New Roman" w:hAnsi="Consolas" w:cs="Courier New"/>
+          <w:color w:val="A9B7C6"/>
+          <w:sz w:val="20"/>
+          <w:szCs w:val="20"/>
+          <w:lang w:val="en-US" w:eastAsia="ru-RU"/>
+        </w:rPr>
+        <w:t>-</w:t>
+      </w:r>
+      <w:proofErr w:type="spellStart"/>
+      <w:r>
+        <w:rPr>
+          <w:rFonts w:ascii="Consolas" w:eastAsia="Times New Roman" w:hAnsi="Consolas" w:cs="Courier New"/>
+          <w:color w:val="A9B7C6"/>
+          <w:sz w:val="20"/>
+          <w:szCs w:val="20"/>
+          <w:lang w:val="en-US" w:eastAsia="ru-RU"/>
+        </w:rPr>
+        <w:t>dontskipnonpubliclibraryclasses</w:t>
+      </w:r>
+      <w:proofErr w:type="spellEnd"/>
+      <w:r>
+        <w:rPr>
+          <w:rFonts w:ascii="Consolas" w:eastAsia="Times New Roman" w:hAnsi="Consolas" w:cs="Courier New"/>
+          <w:color w:val="A9B7C6"/>
+          <w:sz w:val="20"/>
+          <w:szCs w:val="20"/>
+          <w:lang w:val="en-US" w:eastAsia="ru-RU"/>
+        </w:rPr>
+        <w:br/>
+        <w:t>-</w:t>
+      </w:r>
+      <w:proofErr w:type="spellStart"/>
+      <w:r>
+        <w:rPr>
+          <w:rFonts w:ascii="Consolas" w:eastAsia="Times New Roman" w:hAnsi="Consolas" w:cs="Courier New"/>
+          <w:color w:val="A9B7C6"/>
+          <w:sz w:val="20"/>
+          <w:szCs w:val="20"/>
+          <w:lang w:val="en-US" w:eastAsia="ru-RU"/>
+        </w:rPr>
+        <w:t>optimizationpasses</w:t>
+      </w:r>
+      <w:proofErr w:type="spellEnd"/>
+      <w:r>
+        <w:rPr>
+          <w:rFonts w:ascii="Consolas" w:eastAsia="Times New Roman" w:hAnsi="Consolas" w:cs="Courier New"/>
+          <w:color w:val="A9B7C6"/>
+          <w:sz w:val="20"/>
+          <w:szCs w:val="20"/>
+          <w:lang w:val="en-US" w:eastAsia="ru-RU"/>
+        </w:rPr>
+        <w:t xml:space="preserve"> </w:t>
+      </w:r>
+      <w:r>
+        <w:rPr>
+          <w:rFonts w:ascii="Consolas" w:eastAsia="Times New Roman" w:hAnsi="Consolas" w:cs="Courier New"/>
+          <w:color w:val="6A8759"/>
+          <w:sz w:val="20"/>
+          <w:szCs w:val="20"/>
+          <w:lang w:val="en-US" w:eastAsia="ru-RU"/>
+        </w:rPr>
+        <w:t>5</w:t>
+      </w:r>
+      <w:r>
+        <w:rPr>
+          <w:rFonts w:ascii="Consolas" w:eastAsia="Times New Roman" w:hAnsi="Consolas" w:cs="Courier New"/>
+          <w:color w:val="6A8759"/>
+          <w:sz w:val="20"/>
+          <w:szCs w:val="20"/>
+          <w:lang w:val="en-US" w:eastAsia="ru-RU"/>
+        </w:rPr>
+        <w:br/>
+      </w:r>
+      <w:r>
+        <w:rPr>
+          <w:rFonts w:ascii="Consolas" w:eastAsia="Times New Roman" w:hAnsi="Consolas" w:cs="Courier New"/>
+          <w:color w:val="A9B7C6"/>
+          <w:sz w:val="20"/>
+          <w:szCs w:val="20"/>
+          <w:lang w:val="en-US" w:eastAsia="ru-RU"/>
+        </w:rPr>
+        <w:t>-</w:t>
+      </w:r>
+      <w:proofErr w:type="spellStart"/>
+      <w:r>
+        <w:rPr>
+          <w:rFonts w:ascii="Consolas" w:eastAsia="Times New Roman" w:hAnsi="Consolas" w:cs="Courier New"/>
+          <w:color w:val="A9B7C6"/>
+          <w:sz w:val="20"/>
+          <w:szCs w:val="20"/>
+          <w:lang w:val="en-US" w:eastAsia="ru-RU"/>
+        </w:rPr>
+        <w:t>printmapping</w:t>
+      </w:r>
+      <w:proofErr w:type="spellEnd"/>
+      <w:r>
+        <w:rPr>
+          <w:rFonts w:ascii="Consolas" w:eastAsia="Times New Roman" w:hAnsi="Consolas" w:cs="Courier New"/>
+          <w:color w:val="A9B7C6"/>
+          <w:sz w:val="20"/>
+          <w:szCs w:val="20"/>
+          <w:lang w:val="en-US" w:eastAsia="ru-RU"/>
+        </w:rPr>
+        <w:t xml:space="preserve"> </w:t>
+      </w:r>
+      <w:r>
+        <w:rPr>
+          <w:rFonts w:ascii="Consolas" w:eastAsia="Times New Roman" w:hAnsi="Consolas" w:cs="Courier New"/>
+          <w:color w:val="6A8759"/>
+          <w:sz w:val="20"/>
+          <w:szCs w:val="20"/>
+          <w:lang w:val="en-US" w:eastAsia="ru-RU"/>
+        </w:rPr>
+        <w:t>map.txt</w:t>
+      </w:r>
+      <w:r>
+        <w:rPr>
+          <w:rFonts w:ascii="Consolas" w:eastAsia="Times New Roman" w:hAnsi="Consolas" w:cs="Courier New"/>
+          <w:color w:val="6A8759"/>
+          <w:sz w:val="20"/>
+          <w:szCs w:val="20"/>
+          <w:lang w:val="en-US" w:eastAsia="ru-RU"/>
+        </w:rPr>
+        <w:br/>
+      </w:r>
+      <w:r>
+        <w:rPr>
+          <w:rFonts w:ascii="Consolas" w:eastAsia="Times New Roman" w:hAnsi="Consolas" w:cs="Courier New"/>
+          <w:color w:val="A9B7C6"/>
+          <w:sz w:val="20"/>
+          <w:szCs w:val="20"/>
+          <w:lang w:val="en-US" w:eastAsia="ru-RU"/>
+        </w:rPr>
+        <w:t>-</w:t>
+      </w:r>
+      <w:proofErr w:type="spellStart"/>
+      <w:r>
+        <w:rPr>
+          <w:rFonts w:ascii="Consolas" w:eastAsia="Times New Roman" w:hAnsi="Consolas" w:cs="Courier New"/>
+          <w:color w:val="A9B7C6"/>
+          <w:sz w:val="20"/>
+          <w:szCs w:val="20"/>
+          <w:lang w:val="en-US" w:eastAsia="ru-RU"/>
+        </w:rPr>
+        <w:t>flattenpackagehierarchy</w:t>
+      </w:r>
+      <w:proofErr w:type="spellEnd"/>
+      <w:r>
+        <w:rPr>
+          <w:rFonts w:ascii="Consolas" w:eastAsia="Times New Roman" w:hAnsi="Consolas" w:cs="Courier New"/>
+          <w:color w:val="A9B7C6"/>
+          <w:sz w:val="20"/>
+          <w:szCs w:val="20"/>
+          <w:lang w:val="en-US" w:eastAsia="ru-RU"/>
+        </w:rPr>
+        <w:br/>
+      </w:r>
+      <w:r>
+        <w:rPr>
+          <w:rFonts w:ascii="Consolas" w:eastAsia="Times New Roman" w:hAnsi="Consolas" w:cs="Courier New"/>
+          <w:color w:val="A9B7C6"/>
+          <w:sz w:val="20"/>
+          <w:szCs w:val="20"/>
+          <w:lang w:val="en-US" w:eastAsia="ru-RU"/>
+        </w:rPr>
+        <w:br/>
+      </w:r>
+      <w:r>
+        <w:rPr>
+          <w:rFonts w:ascii="Consolas" w:eastAsia="Times New Roman" w:hAnsi="Consolas" w:cs="Courier New"/>
+          <w:color w:val="808080"/>
+          <w:sz w:val="20"/>
+          <w:szCs w:val="20"/>
+          <w:lang w:val="en-US" w:eastAsia="ru-RU"/>
+        </w:rPr>
+        <w:t>#-</w:t>
+      </w:r>
+      <w:proofErr w:type="spellStart"/>
+      <w:r>
+        <w:rPr>
+          <w:rFonts w:ascii="Consolas" w:eastAsia="Times New Roman" w:hAnsi="Consolas" w:cs="Courier New"/>
+          <w:color w:val="808080"/>
+          <w:sz w:val="20"/>
+          <w:szCs w:val="20"/>
+          <w:lang w:val="en-US" w:eastAsia="ru-RU"/>
+        </w:rPr>
+        <w:t>libraryjars</w:t>
+      </w:r>
+      <w:proofErr w:type="spellEnd"/>
+      <w:r>
+        <w:rPr>
+          <w:rFonts w:ascii="Consolas" w:eastAsia="Times New Roman" w:hAnsi="Consolas" w:cs="Courier New"/>
+          <w:color w:val="808080"/>
+          <w:sz w:val="20"/>
+          <w:szCs w:val="20"/>
+          <w:lang w:val="en-US" w:eastAsia="ru-RU"/>
+        </w:rPr>
+        <w:t xml:space="preserve">  libs/glide-4.11.0.jar</w:t>
+      </w:r>
+      <w:r>
+        <w:rPr>
+          <w:rFonts w:ascii="Consolas" w:eastAsia="Times New Roman" w:hAnsi="Consolas" w:cs="Courier New"/>
+          <w:color w:val="808080"/>
+          <w:sz w:val="20"/>
+          <w:szCs w:val="20"/>
+          <w:lang w:val="en-US" w:eastAsia="ru-RU"/>
+        </w:rPr>
+        <w:br/>
+        <w:t>#-</w:t>
+      </w:r>
+      <w:proofErr w:type="spellStart"/>
+      <w:r>
+        <w:rPr>
+          <w:rFonts w:ascii="Consolas" w:eastAsia="Times New Roman" w:hAnsi="Consolas" w:cs="Courier New"/>
+          <w:color w:val="808080"/>
+          <w:sz w:val="20"/>
+          <w:szCs w:val="20"/>
+          <w:lang w:val="en-US" w:eastAsia="ru-RU"/>
+        </w:rPr>
+        <w:t>libraryjars</w:t>
+      </w:r>
+      <w:proofErr w:type="spellEnd"/>
+      <w:r>
+        <w:rPr>
+          <w:rFonts w:ascii="Consolas" w:eastAsia="Times New Roman" w:hAnsi="Consolas" w:cs="Courier New"/>
+          <w:color w:val="808080"/>
+          <w:sz w:val="20"/>
+          <w:szCs w:val="20"/>
+          <w:lang w:val="en-US" w:eastAsia="ru-RU"/>
+        </w:rPr>
+        <w:t xml:space="preserve">  libs/okhttp-4.9.0.jar</w:t>
+      </w:r>
+      <w:r>
+        <w:rPr>
+          <w:rFonts w:ascii="Consolas" w:eastAsia="Times New Roman" w:hAnsi="Consolas" w:cs="Courier New"/>
+          <w:color w:val="808080"/>
+          <w:sz w:val="20"/>
+          <w:szCs w:val="20"/>
+          <w:lang w:val="en-US" w:eastAsia="ru-RU"/>
+        </w:rPr>
+        <w:br/>
+        <w:t>#-</w:t>
+      </w:r>
+      <w:proofErr w:type="spellStart"/>
+      <w:r>
+        <w:rPr>
+          <w:rFonts w:ascii="Consolas" w:eastAsia="Times New Roman" w:hAnsi="Consolas" w:cs="Courier New"/>
+          <w:color w:val="808080"/>
+          <w:sz w:val="20"/>
+          <w:szCs w:val="20"/>
+          <w:lang w:val="en-US" w:eastAsia="ru-RU"/>
+        </w:rPr>
+        <w:t>libraryjars</w:t>
+      </w:r>
+      <w:proofErr w:type="spellEnd"/>
+      <w:r>
+        <w:rPr>
+          <w:rFonts w:ascii="Consolas" w:eastAsia="Times New Roman" w:hAnsi="Consolas" w:cs="Courier New"/>
+          <w:color w:val="808080"/>
+          <w:sz w:val="20"/>
+          <w:szCs w:val="20"/>
+          <w:lang w:val="en-US" w:eastAsia="ru-RU"/>
+        </w:rPr>
+        <w:t xml:space="preserve">  libs/gson-2.8.6.jar</w:t>
+      </w:r>
+      <w:r>
+        <w:rPr>
+          <w:rFonts w:ascii="Consolas" w:eastAsia="Times New Roman" w:hAnsi="Consolas" w:cs="Courier New"/>
+          <w:color w:val="808080"/>
+          <w:sz w:val="20"/>
+          <w:szCs w:val="20"/>
+          <w:lang w:val="en-US" w:eastAsia="ru-RU"/>
+        </w:rPr>
+        <w:br/>
+      </w:r>
+      <w:r>
+        <w:rPr>
+          <w:rFonts w:ascii="Consolas" w:eastAsia="Times New Roman" w:hAnsi="Consolas" w:cs="Courier New"/>
+          <w:color w:val="808080"/>
+          <w:sz w:val="20"/>
+          <w:szCs w:val="20"/>
+          <w:lang w:val="en-US" w:eastAsia="ru-RU"/>
+        </w:rPr>
+        <w:br/>
+      </w:r>
+      <w:r>
+        <w:rPr>
+          <w:rFonts w:ascii="Consolas" w:eastAsia="Times New Roman" w:hAnsi="Consolas" w:cs="Courier New"/>
+          <w:color w:val="A9B7C6"/>
+          <w:sz w:val="20"/>
+          <w:szCs w:val="20"/>
+          <w:lang w:val="en-US" w:eastAsia="ru-RU"/>
+        </w:rPr>
+        <w:t xml:space="preserve">-keep public class </w:t>
+      </w:r>
+      <w:proofErr w:type="spellStart"/>
+      <w:r>
+        <w:rPr>
+          <w:rFonts w:ascii="Consolas" w:eastAsia="Times New Roman" w:hAnsi="Consolas" w:cs="Courier New"/>
+          <w:color w:val="A9B7C6"/>
+          <w:sz w:val="20"/>
+          <w:szCs w:val="20"/>
+          <w:lang w:val="en-US" w:eastAsia="ru-RU"/>
+        </w:rPr>
+        <w:t>org.hse.android.MainActivity</w:t>
+      </w:r>
+      <w:proofErr w:type="spellEnd"/>
+      <w:r>
+        <w:rPr>
+          <w:rFonts w:ascii="Consolas" w:eastAsia="Times New Roman" w:hAnsi="Consolas" w:cs="Courier New"/>
+          <w:color w:val="A9B7C6"/>
+          <w:sz w:val="20"/>
+          <w:szCs w:val="20"/>
+          <w:lang w:val="en-US" w:eastAsia="ru-RU"/>
+        </w:rPr>
+        <w:br/>
+        <w:t xml:space="preserve">-keep public class </w:t>
+      </w:r>
+      <w:proofErr w:type="spellStart"/>
+      <w:r>
+        <w:rPr>
+          <w:rFonts w:ascii="Consolas" w:eastAsia="Times New Roman" w:hAnsi="Consolas" w:cs="Courier New"/>
+          <w:color w:val="A9B7C6"/>
+          <w:sz w:val="20"/>
+          <w:szCs w:val="20"/>
+          <w:lang w:val="en-US" w:eastAsia="ru-RU"/>
+        </w:rPr>
+        <w:t>org.hse.android.BaseActivity</w:t>
+      </w:r>
+      <w:proofErr w:type="spellEnd"/>
+      <w:r>
+        <w:rPr>
+          <w:rFonts w:ascii="Consolas" w:eastAsia="Times New Roman" w:hAnsi="Consolas" w:cs="Courier New"/>
+          <w:color w:val="A9B7C6"/>
+          <w:sz w:val="20"/>
+          <w:szCs w:val="20"/>
+          <w:lang w:val="en-US" w:eastAsia="ru-RU"/>
+        </w:rPr>
+        <w:br/>
+        <w:t xml:space="preserve">-keep public class </w:t>
+      </w:r>
+      <w:proofErr w:type="spellStart"/>
+      <w:r>
+        <w:rPr>
+          <w:rFonts w:ascii="Consolas" w:eastAsia="Times New Roman" w:hAnsi="Consolas" w:cs="Courier New"/>
+          <w:color w:val="A9B7C6"/>
+          <w:sz w:val="20"/>
+          <w:szCs w:val="20"/>
+          <w:lang w:val="en-US" w:eastAsia="ru-RU"/>
+        </w:rPr>
+        <w:t>org.hse.android.ScheduleActivity</w:t>
+      </w:r>
+      <w:proofErr w:type="spellEnd"/>
+      <w:r>
+        <w:rPr>
+          <w:rFonts w:ascii="Consolas" w:eastAsia="Times New Roman" w:hAnsi="Consolas" w:cs="Courier New"/>
+          <w:color w:val="A9B7C6"/>
+          <w:sz w:val="20"/>
+          <w:szCs w:val="20"/>
+          <w:lang w:val="en-US" w:eastAsia="ru-RU"/>
+        </w:rPr>
+        <w:br/>
+        <w:t xml:space="preserve">-keep public class </w:t>
+      </w:r>
+      <w:proofErr w:type="spellStart"/>
+      <w:r>
+        <w:rPr>
+          <w:rFonts w:ascii="Consolas" w:eastAsia="Times New Roman" w:hAnsi="Consolas" w:cs="Courier New"/>
+          <w:color w:val="A9B7C6"/>
+          <w:sz w:val="20"/>
+          <w:szCs w:val="20"/>
+          <w:lang w:val="en-US" w:eastAsia="ru-RU"/>
+        </w:rPr>
+        <w:t>org.hse.android.TeacherActivity</w:t>
+      </w:r>
+      <w:proofErr w:type="spellEnd"/>
+      <w:r>
+        <w:rPr>
+          <w:rFonts w:ascii="Consolas" w:eastAsia="Times New Roman" w:hAnsi="Consolas" w:cs="Courier New"/>
+          <w:color w:val="A9B7C6"/>
+          <w:sz w:val="20"/>
+          <w:szCs w:val="20"/>
+          <w:lang w:val="en-US" w:eastAsia="ru-RU"/>
+        </w:rPr>
+        <w:br/>
+        <w:t xml:space="preserve">-keep public class </w:t>
+      </w:r>
+      <w:proofErr w:type="spellStart"/>
+      <w:r>
+        <w:rPr>
+          <w:rFonts w:ascii="Consolas" w:eastAsia="Times New Roman" w:hAnsi="Consolas" w:cs="Courier New"/>
+          <w:color w:val="A9B7C6"/>
+          <w:sz w:val="20"/>
+          <w:szCs w:val="20"/>
+          <w:lang w:val="en-US" w:eastAsia="ru-RU"/>
+        </w:rPr>
+        <w:t>org.hse.android.StudentActivity</w:t>
+      </w:r>
+      <w:proofErr w:type="spellEnd"/>
+      <w:r>
+        <w:rPr>
+          <w:rFonts w:ascii="Consolas" w:eastAsia="Times New Roman" w:hAnsi="Consolas" w:cs="Courier New"/>
+          <w:color w:val="A9B7C6"/>
+          <w:sz w:val="20"/>
+          <w:szCs w:val="20"/>
+          <w:lang w:val="en-US" w:eastAsia="ru-RU"/>
+        </w:rPr>
+        <w:br/>
+        <w:t xml:space="preserve">-keep public class </w:t>
+      </w:r>
+      <w:proofErr w:type="spellStart"/>
+      <w:r>
+        <w:rPr>
+          <w:rFonts w:ascii="Consolas" w:eastAsia="Times New Roman" w:hAnsi="Consolas" w:cs="Courier New"/>
+          <w:color w:val="A9B7C6"/>
+          <w:sz w:val="20"/>
+          <w:szCs w:val="20"/>
+          <w:lang w:val="en-US" w:eastAsia="ru-RU"/>
+        </w:rPr>
+        <w:t>org.hse.android.SettingsActivity</w:t>
+      </w:r>
+      <w:proofErr w:type="spellEnd"/>
+      <w:r>
+        <w:rPr>
+          <w:rFonts w:ascii="Consolas" w:eastAsia="Times New Roman" w:hAnsi="Consolas" w:cs="Courier New"/>
+          <w:color w:val="A9B7C6"/>
+          <w:sz w:val="20"/>
+          <w:szCs w:val="20"/>
+          <w:lang w:val="en-US" w:eastAsia="ru-RU"/>
+        </w:rPr>
+        <w:br/>
+      </w:r>
+      <w:r>
+        <w:rPr>
+          <w:rFonts w:ascii="Consolas" w:eastAsia="Times New Roman" w:hAnsi="Consolas" w:cs="Courier New"/>
+          <w:color w:val="A9B7C6"/>
+          <w:sz w:val="20"/>
+          <w:szCs w:val="20"/>
+          <w:lang w:val="en-US" w:eastAsia="ru-RU"/>
+        </w:rPr>
+        <w:br/>
+        <w:t xml:space="preserve">-keep public class * extends </w:t>
+      </w:r>
+      <w:proofErr w:type="spellStart"/>
+      <w:r>
+        <w:rPr>
+          <w:rFonts w:ascii="Consolas" w:eastAsia="Times New Roman" w:hAnsi="Consolas" w:cs="Courier New"/>
+          <w:color w:val="A9B7C6"/>
+          <w:sz w:val="20"/>
+          <w:szCs w:val="20"/>
+          <w:lang w:val="en-US" w:eastAsia="ru-RU"/>
+        </w:rPr>
+        <w:t>android.app.Activity</w:t>
+      </w:r>
+      <w:proofErr w:type="spellEnd"/>
+      <w:r>
+        <w:rPr>
+          <w:rFonts w:ascii="Consolas" w:eastAsia="Times New Roman" w:hAnsi="Consolas" w:cs="Courier New"/>
+          <w:color w:val="A9B7C6"/>
+          <w:sz w:val="20"/>
+          <w:szCs w:val="20"/>
+          <w:lang w:val="en-US" w:eastAsia="ru-RU"/>
+        </w:rPr>
+        <w:br/>
+      </w:r>
+      <w:r>
+        <w:rPr>
+          <w:rFonts w:ascii="Consolas" w:eastAsia="Times New Roman" w:hAnsi="Consolas" w:cs="Courier New"/>
+          <w:color w:val="A9B7C6"/>
+          <w:sz w:val="20"/>
+          <w:szCs w:val="20"/>
+          <w:lang w:val="en-US" w:eastAsia="ru-RU"/>
+        </w:rPr>
+        <w:br/>
+        <w:t xml:space="preserve">-keep public class * extends </w:t>
+      </w:r>
+      <w:proofErr w:type="spellStart"/>
+      <w:r>
+        <w:rPr>
+          <w:rFonts w:ascii="Consolas" w:eastAsia="Times New Roman" w:hAnsi="Consolas" w:cs="Courier New"/>
+          <w:color w:val="A9B7C6"/>
+          <w:sz w:val="20"/>
+          <w:szCs w:val="20"/>
+          <w:lang w:val="en-US" w:eastAsia="ru-RU"/>
+        </w:rPr>
+        <w:t>android.view.View</w:t>
+      </w:r>
+      <w:proofErr w:type="spellEnd"/>
+      <w:r>
+        <w:rPr>
+          <w:rFonts w:ascii="Consolas" w:eastAsia="Times New Roman" w:hAnsi="Consolas" w:cs="Courier New"/>
+          <w:color w:val="A9B7C6"/>
+          <w:sz w:val="20"/>
+          <w:szCs w:val="20"/>
+          <w:lang w:val="en-US" w:eastAsia="ru-RU"/>
+        </w:rPr>
+        <w:t xml:space="preserve"> {</w:t>
+      </w:r>
+      <w:r>
+        <w:rPr>
+          <w:rFonts w:ascii="Consolas" w:eastAsia="Times New Roman" w:hAnsi="Consolas" w:cs="Courier New"/>
+          <w:color w:val="A9B7C6"/>
+          <w:sz w:val="20"/>
+          <w:szCs w:val="20"/>
+          <w:lang w:val="en-US" w:eastAsia="ru-RU"/>
+        </w:rPr>
+        <w:br/>
+        <w:t xml:space="preserve">public </w:t>
+      </w:r>
+      <w:r>
+        <w:rPr>
+          <w:rFonts w:ascii="Consolas" w:eastAsia="Times New Roman" w:hAnsi="Consolas" w:cs="Courier New"/>
+          <w:i/>
+          <w:iCs/>
+          <w:color w:val="9876AA"/>
+          <w:sz w:val="20"/>
+          <w:szCs w:val="20"/>
+          <w:lang w:val="en-US" w:eastAsia="ru-RU"/>
+        </w:rPr>
+        <w:t>&lt;</w:t>
+      </w:r>
+      <w:proofErr w:type="spellStart"/>
+      <w:r>
+        <w:rPr>
+          <w:rFonts w:ascii="Consolas" w:eastAsia="Times New Roman" w:hAnsi="Consolas" w:cs="Courier New"/>
+          <w:i/>
+          <w:iCs/>
+          <w:color w:val="9876AA"/>
+          <w:sz w:val="20"/>
+          <w:szCs w:val="20"/>
+          <w:lang w:val="en-US" w:eastAsia="ru-RU"/>
+        </w:rPr>
+        <w:t>init</w:t>
+      </w:r>
+      <w:proofErr w:type="spellEnd"/>
+      <w:r>
+        <w:rPr>
+          <w:rFonts w:ascii="Consolas" w:eastAsia="Times New Roman" w:hAnsi="Consolas" w:cs="Courier New"/>
+          <w:i/>
+          <w:iCs/>
+          <w:color w:val="9876AA"/>
+          <w:sz w:val="20"/>
+          <w:szCs w:val="20"/>
+          <w:lang w:val="en-US" w:eastAsia="ru-RU"/>
+        </w:rPr>
+        <w:t>&gt;</w:t>
+      </w:r>
+      <w:r>
+        <w:rPr>
+          <w:rFonts w:ascii="Consolas" w:eastAsia="Times New Roman" w:hAnsi="Consolas" w:cs="Courier New"/>
+          <w:color w:val="A9B7C6"/>
+          <w:sz w:val="20"/>
+          <w:szCs w:val="20"/>
+          <w:lang w:val="en-US" w:eastAsia="ru-RU"/>
+        </w:rPr>
+        <w:t>(</w:t>
+      </w:r>
+      <w:proofErr w:type="spellStart"/>
+      <w:r>
+        <w:rPr>
+          <w:rFonts w:ascii="Consolas" w:eastAsia="Times New Roman" w:hAnsi="Consolas" w:cs="Courier New"/>
+          <w:color w:val="A9B7C6"/>
+          <w:sz w:val="20"/>
+          <w:szCs w:val="20"/>
+          <w:lang w:val="en-US" w:eastAsia="ru-RU"/>
+        </w:rPr>
+        <w:t>android.content.Context</w:t>
+      </w:r>
+      <w:proofErr w:type="spellEnd"/>
+      <w:r>
+        <w:rPr>
+          <w:rFonts w:ascii="Consolas" w:eastAsia="Times New Roman" w:hAnsi="Consolas" w:cs="Courier New"/>
+          <w:color w:val="A9B7C6"/>
+          <w:sz w:val="20"/>
+          <w:szCs w:val="20"/>
+          <w:lang w:val="en-US" w:eastAsia="ru-RU"/>
+        </w:rPr>
+        <w:t>)</w:t>
+      </w:r>
+      <w:r>
+        <w:rPr>
+          <w:rFonts w:ascii="Consolas" w:eastAsia="Times New Roman" w:hAnsi="Consolas" w:cs="Courier New"/>
+          <w:color w:val="CC7832"/>
+          <w:sz w:val="20"/>
+          <w:szCs w:val="20"/>
+          <w:lang w:val="en-US" w:eastAsia="ru-RU"/>
+        </w:rPr>
+        <w:t>;</w:t>
+      </w:r>
+      <w:r>
+        <w:rPr>
+          <w:rFonts w:ascii="Consolas" w:eastAsia="Times New Roman" w:hAnsi="Consolas" w:cs="Courier New"/>
+          <w:color w:val="CC7832"/>
+          <w:sz w:val="20"/>
+          <w:szCs w:val="20"/>
+          <w:lang w:val="en-US" w:eastAsia="ru-RU"/>
+        </w:rPr>
+        <w:br/>
+      </w:r>
+      <w:r>
+        <w:rPr>
+          <w:rFonts w:ascii="Consolas" w:eastAsia="Times New Roman" w:hAnsi="Consolas" w:cs="Courier New"/>
+          <w:color w:val="A9B7C6"/>
+          <w:sz w:val="20"/>
+          <w:szCs w:val="20"/>
+          <w:lang w:val="en-US" w:eastAsia="ru-RU"/>
+        </w:rPr>
+        <w:t xml:space="preserve">public </w:t>
+      </w:r>
+      <w:r>
+        <w:rPr>
+          <w:rFonts w:ascii="Consolas" w:eastAsia="Times New Roman" w:hAnsi="Consolas" w:cs="Courier New"/>
+          <w:i/>
+          <w:iCs/>
+          <w:color w:val="9876AA"/>
+          <w:sz w:val="20"/>
+          <w:szCs w:val="20"/>
+          <w:lang w:val="en-US" w:eastAsia="ru-RU"/>
+        </w:rPr>
+        <w:t>&lt;</w:t>
+      </w:r>
+      <w:proofErr w:type="spellStart"/>
+      <w:r>
+        <w:rPr>
+          <w:rFonts w:ascii="Consolas" w:eastAsia="Times New Roman" w:hAnsi="Consolas" w:cs="Courier New"/>
+          <w:i/>
+          <w:iCs/>
+          <w:color w:val="9876AA"/>
+          <w:sz w:val="20"/>
+          <w:szCs w:val="20"/>
+          <w:lang w:val="en-US" w:eastAsia="ru-RU"/>
+        </w:rPr>
+        <w:t>init</w:t>
+      </w:r>
+      <w:proofErr w:type="spellEnd"/>
+      <w:r>
+        <w:rPr>
+          <w:rFonts w:ascii="Consolas" w:eastAsia="Times New Roman" w:hAnsi="Consolas" w:cs="Courier New"/>
+          <w:i/>
+          <w:iCs/>
+          <w:color w:val="9876AA"/>
+          <w:sz w:val="20"/>
+          <w:szCs w:val="20"/>
+          <w:lang w:val="en-US" w:eastAsia="ru-RU"/>
+        </w:rPr>
+        <w:t>&gt;</w:t>
+      </w:r>
+      <w:r>
+        <w:rPr>
+          <w:rFonts w:ascii="Consolas" w:eastAsia="Times New Roman" w:hAnsi="Consolas" w:cs="Courier New"/>
+          <w:color w:val="A9B7C6"/>
+          <w:sz w:val="20"/>
+          <w:szCs w:val="20"/>
+          <w:lang w:val="en-US" w:eastAsia="ru-RU"/>
+        </w:rPr>
+        <w:t>(</w:t>
+      </w:r>
+      <w:proofErr w:type="spellStart"/>
+      <w:r>
+        <w:rPr>
+          <w:rFonts w:ascii="Consolas" w:eastAsia="Times New Roman" w:hAnsi="Consolas" w:cs="Courier New"/>
+          <w:color w:val="A9B7C6"/>
+          <w:sz w:val="20"/>
+          <w:szCs w:val="20"/>
+          <w:lang w:val="en-US" w:eastAsia="ru-RU"/>
+        </w:rPr>
+        <w:t>android.content.Context</w:t>
+      </w:r>
+      <w:proofErr w:type="spellEnd"/>
+      <w:r>
+        <w:rPr>
+          <w:rFonts w:ascii="Consolas" w:eastAsia="Times New Roman" w:hAnsi="Consolas" w:cs="Courier New"/>
+          <w:color w:val="CC7832"/>
+          <w:sz w:val="20"/>
+          <w:szCs w:val="20"/>
+          <w:lang w:val="en-US" w:eastAsia="ru-RU"/>
+        </w:rPr>
+        <w:t xml:space="preserve">, </w:t>
+      </w:r>
+      <w:proofErr w:type="spellStart"/>
+      <w:r>
+        <w:rPr>
+          <w:rFonts w:ascii="Consolas" w:eastAsia="Times New Roman" w:hAnsi="Consolas" w:cs="Courier New"/>
+          <w:color w:val="A9B7C6"/>
+          <w:sz w:val="20"/>
+          <w:szCs w:val="20"/>
+          <w:lang w:val="en-US" w:eastAsia="ru-RU"/>
+        </w:rPr>
+        <w:t>android.util.AttributeSet</w:t>
+      </w:r>
+      <w:proofErr w:type="spellEnd"/>
+      <w:r>
+        <w:rPr>
+          <w:rFonts w:ascii="Consolas" w:eastAsia="Times New Roman" w:hAnsi="Consolas" w:cs="Courier New"/>
+          <w:color w:val="A9B7C6"/>
+          <w:sz w:val="20"/>
+          <w:szCs w:val="20"/>
+          <w:lang w:val="en-US" w:eastAsia="ru-RU"/>
+        </w:rPr>
+        <w:t>)</w:t>
+      </w:r>
+      <w:r>
+        <w:rPr>
+          <w:rFonts w:ascii="Consolas" w:eastAsia="Times New Roman" w:hAnsi="Consolas" w:cs="Courier New"/>
+          <w:color w:val="CC7832"/>
+          <w:sz w:val="20"/>
+          <w:szCs w:val="20"/>
+          <w:lang w:val="en-US" w:eastAsia="ru-RU"/>
+        </w:rPr>
+        <w:t>;</w:t>
+      </w:r>
+      <w:r>
+        <w:rPr>
+          <w:rFonts w:ascii="Consolas" w:eastAsia="Times New Roman" w:hAnsi="Consolas" w:cs="Courier New"/>
+          <w:color w:val="CC7832"/>
+          <w:sz w:val="20"/>
+          <w:szCs w:val="20"/>
+          <w:lang w:val="en-US" w:eastAsia="ru-RU"/>
+        </w:rPr>
+        <w:br/>
+      </w:r>
+      <w:r>
+        <w:rPr>
+          <w:rFonts w:ascii="Consolas" w:eastAsia="Times New Roman" w:hAnsi="Consolas" w:cs="Courier New"/>
+          <w:color w:val="A9B7C6"/>
+          <w:sz w:val="20"/>
+          <w:szCs w:val="20"/>
+          <w:lang w:val="en-US" w:eastAsia="ru-RU"/>
+        </w:rPr>
+        <w:t xml:space="preserve">public </w:t>
+      </w:r>
+      <w:r>
+        <w:rPr>
+          <w:rFonts w:ascii="Consolas" w:eastAsia="Times New Roman" w:hAnsi="Consolas" w:cs="Courier New"/>
+          <w:i/>
+          <w:iCs/>
+          <w:color w:val="9876AA"/>
+          <w:sz w:val="20"/>
+          <w:szCs w:val="20"/>
+          <w:lang w:val="en-US" w:eastAsia="ru-RU"/>
+        </w:rPr>
+        <w:t>&lt;</w:t>
+      </w:r>
+      <w:proofErr w:type="spellStart"/>
+      <w:r>
+        <w:rPr>
+          <w:rFonts w:ascii="Consolas" w:eastAsia="Times New Roman" w:hAnsi="Consolas" w:cs="Courier New"/>
+          <w:i/>
+          <w:iCs/>
+          <w:color w:val="9876AA"/>
+          <w:sz w:val="20"/>
+          <w:szCs w:val="20"/>
+          <w:lang w:val="en-US" w:eastAsia="ru-RU"/>
+        </w:rPr>
+        <w:t>init</w:t>
+      </w:r>
+      <w:proofErr w:type="spellEnd"/>
+      <w:r>
+        <w:rPr>
+          <w:rFonts w:ascii="Consolas" w:eastAsia="Times New Roman" w:hAnsi="Consolas" w:cs="Courier New"/>
+          <w:i/>
+          <w:iCs/>
+          <w:color w:val="9876AA"/>
+          <w:sz w:val="20"/>
+          <w:szCs w:val="20"/>
+          <w:lang w:val="en-US" w:eastAsia="ru-RU"/>
+        </w:rPr>
+        <w:t>&gt;</w:t>
+      </w:r>
+      <w:r>
+        <w:rPr>
+          <w:rFonts w:ascii="Consolas" w:eastAsia="Times New Roman" w:hAnsi="Consolas" w:cs="Courier New"/>
+          <w:color w:val="A9B7C6"/>
+          <w:sz w:val="20"/>
+          <w:szCs w:val="20"/>
+          <w:lang w:val="en-US" w:eastAsia="ru-RU"/>
+        </w:rPr>
+        <w:t>(</w:t>
+      </w:r>
+      <w:proofErr w:type="spellStart"/>
+      <w:r>
+        <w:rPr>
+          <w:rFonts w:ascii="Consolas" w:eastAsia="Times New Roman" w:hAnsi="Consolas" w:cs="Courier New"/>
+          <w:color w:val="A9B7C6"/>
+          <w:sz w:val="20"/>
+          <w:szCs w:val="20"/>
+          <w:lang w:val="en-US" w:eastAsia="ru-RU"/>
+        </w:rPr>
+        <w:t>android.content.Context</w:t>
+      </w:r>
+      <w:proofErr w:type="spellEnd"/>
+      <w:r>
+        <w:rPr>
+          <w:rFonts w:ascii="Consolas" w:eastAsia="Times New Roman" w:hAnsi="Consolas" w:cs="Courier New"/>
+          <w:color w:val="CC7832"/>
+          <w:sz w:val="20"/>
+          <w:szCs w:val="20"/>
+          <w:lang w:val="en-US" w:eastAsia="ru-RU"/>
+        </w:rPr>
+        <w:t xml:space="preserve">, </w:t>
+      </w:r>
+      <w:proofErr w:type="spellStart"/>
+      <w:r>
+        <w:rPr>
+          <w:rFonts w:ascii="Consolas" w:eastAsia="Times New Roman" w:hAnsi="Consolas" w:cs="Courier New"/>
+          <w:color w:val="A9B7C6"/>
+          <w:sz w:val="20"/>
+          <w:szCs w:val="20"/>
+          <w:lang w:val="en-US" w:eastAsia="ru-RU"/>
+        </w:rPr>
+        <w:t>android.util.AttributeSet</w:t>
+      </w:r>
+      <w:proofErr w:type="spellEnd"/>
+      <w:r>
+        <w:rPr>
+          <w:rFonts w:ascii="Consolas" w:eastAsia="Times New Roman" w:hAnsi="Consolas" w:cs="Courier New"/>
+          <w:color w:val="CC7832"/>
+          <w:sz w:val="20"/>
+          <w:szCs w:val="20"/>
+          <w:lang w:val="en-US" w:eastAsia="ru-RU"/>
+        </w:rPr>
+        <w:t xml:space="preserve">, </w:t>
+      </w:r>
+      <w:proofErr w:type="spellStart"/>
+      <w:r>
+        <w:rPr>
+          <w:rFonts w:ascii="Consolas" w:eastAsia="Times New Roman" w:hAnsi="Consolas" w:cs="Courier New"/>
+          <w:color w:val="A9B7C6"/>
+          <w:sz w:val="20"/>
+          <w:szCs w:val="20"/>
+          <w:lang w:val="en-US" w:eastAsia="ru-RU"/>
+        </w:rPr>
+        <w:t>int</w:t>
+      </w:r>
+      <w:proofErr w:type="spellEnd"/>
+      <w:r>
+        <w:rPr>
+          <w:rFonts w:ascii="Consolas" w:eastAsia="Times New Roman" w:hAnsi="Consolas" w:cs="Courier New"/>
+          <w:color w:val="A9B7C6"/>
+          <w:sz w:val="20"/>
+          <w:szCs w:val="20"/>
+          <w:lang w:val="en-US" w:eastAsia="ru-RU"/>
+        </w:rPr>
+        <w:t>)</w:t>
+      </w:r>
+      <w:r>
+        <w:rPr>
+          <w:rFonts w:ascii="Consolas" w:eastAsia="Times New Roman" w:hAnsi="Consolas" w:cs="Courier New"/>
+          <w:color w:val="CC7832"/>
+          <w:sz w:val="20"/>
+          <w:szCs w:val="20"/>
+          <w:lang w:val="en-US" w:eastAsia="ru-RU"/>
+        </w:rPr>
+        <w:t>;</w:t>
+      </w:r>
+      <w:r>
+        <w:rPr>
+          <w:rFonts w:ascii="Consolas" w:eastAsia="Times New Roman" w:hAnsi="Consolas" w:cs="Courier New"/>
+          <w:color w:val="CC7832"/>
+          <w:sz w:val="20"/>
+          <w:szCs w:val="20"/>
+          <w:lang w:val="en-US" w:eastAsia="ru-RU"/>
+        </w:rPr>
+        <w:br/>
+      </w:r>
+      <w:r>
+        <w:rPr>
+          <w:rFonts w:ascii="Consolas" w:eastAsia="Times New Roman" w:hAnsi="Consolas" w:cs="Courier New"/>
+          <w:color w:val="A9B7C6"/>
+          <w:sz w:val="20"/>
+          <w:szCs w:val="20"/>
+          <w:lang w:val="en-US" w:eastAsia="ru-RU"/>
+        </w:rPr>
+        <w:t>public void set*()</w:t>
+      </w:r>
+      <w:r>
+        <w:rPr>
+          <w:rFonts w:ascii="Consolas" w:eastAsia="Times New Roman" w:hAnsi="Consolas" w:cs="Courier New"/>
+          <w:color w:val="CC7832"/>
+          <w:sz w:val="20"/>
+          <w:szCs w:val="20"/>
+          <w:lang w:val="en-US" w:eastAsia="ru-RU"/>
+        </w:rPr>
+        <w:t>;</w:t>
+      </w:r>
+      <w:r>
+        <w:rPr>
+          <w:rFonts w:ascii="Consolas" w:eastAsia="Times New Roman" w:hAnsi="Consolas" w:cs="Courier New"/>
+          <w:color w:val="CC7832"/>
+          <w:sz w:val="20"/>
+          <w:szCs w:val="20"/>
+          <w:lang w:val="en-US" w:eastAsia="ru-RU"/>
+        </w:rPr>
+        <w:br/>
+      </w:r>
+      <w:r>
+        <w:rPr>
+          <w:rFonts w:ascii="Consolas" w:eastAsia="Times New Roman" w:hAnsi="Consolas" w:cs="Courier New"/>
+          <w:color w:val="A9B7C6"/>
+          <w:sz w:val="20"/>
+          <w:szCs w:val="20"/>
+          <w:lang w:val="en-US" w:eastAsia="ru-RU"/>
+        </w:rPr>
+        <w:t>}</w:t>
+      </w:r>
+    </w:p>
+    <w:p>
+      <w:pPr>
+        <w:spacing w:after="0" w:line="360" w:lineRule="auto"/>
+        <w:ind w:firstLine="709"/>
+        <w:jc w:val="both"/>
+        <w:rPr>
+          <w:rStyle w:val="a8"/>
+          <w:rFonts w:ascii="Times New Roman" w:hAnsi="Times New Roman" w:cs="Times New Roman"/>
+          <w:noProof/>
+          <w:sz w:val="26"/>
+          <w:szCs w:val="26"/>
+          <w:lang w:val="en-US" w:eastAsia="ru-RU"/>
+        </w:rPr>
+      </w:pPr>
+      <w:bookmarkStart w:id="2" w:name="_GoBack"/>
+      <w:bookmarkEnd w:id="2"/>
+    </w:p>
+    <w:p>
+      <w:pPr>
+        <w:spacing w:after="0" w:line="360" w:lineRule="auto"/>
+        <w:ind w:firstLine="709"/>
+        <w:jc w:val="both"/>
+        <w:rPr>
+          <w:rStyle w:val="a8"/>
+          <w:rFonts w:ascii="Times New Roman" w:hAnsi="Times New Roman" w:cs="Times New Roman"/>
+          <w:noProof/>
+          <w:sz w:val="26"/>
+          <w:szCs w:val="26"/>
+          <w:lang w:val="en-US" w:eastAsia="ru-RU"/>
+        </w:rPr>
+      </w:pPr>
+    </w:p>
+    <w:p>
+      <w:pPr>
+        <w:spacing w:after="0" w:line="360" w:lineRule="auto"/>
+        <w:ind w:firstLine="709"/>
+        <w:jc w:val="both"/>
+        <w:rPr>
+          <w:rFonts w:ascii="Times New Roman" w:hAnsi="Times New Roman" w:cs="Times New Roman"/>
+          <w:sz w:val="26"/>
+          <w:szCs w:val="26"/>
+          <w:lang w:val="en-US"/>
+        </w:rPr>
+      </w:pPr>
+    </w:p>
+    <w:p>
+      <w:pPr>
+        <w:spacing w:after="0" w:line="360" w:lineRule="auto"/>
+        <w:ind w:firstLine="709"/>
+        <w:jc w:val="both"/>
+        <w:rPr>
+          <w:rFonts w:ascii="Times New Roman" w:hAnsi="Times New Roman" w:cs="Times New Roman"/>
+          <w:sz w:val="26"/>
+          <w:szCs w:val="26"/>
+          <w:lang w:val="en-US"/>
+        </w:rPr>
+      </w:pPr>
+    </w:p>
+    <w:p>
+      <w:pPr>
+        <w:rPr>
+          <w:rFonts w:ascii="Consolas" w:eastAsia="Times New Roman" w:hAnsi="Consolas" w:cs="Courier New"/>
+          <w:color w:val="A9B7C6"/>
+          <w:sz w:val="20"/>
+          <w:szCs w:val="20"/>
+          <w:lang w:val="en-US" w:eastAsia="ru-RU"/>
+        </w:rPr>
+      </w:pPr>
       <w:r>
         <w:rPr>
           <w:rFonts w:ascii="Consolas" w:hAnsi="Consolas"/>
@@ -4440,7 +6267,25 @@
           <w:sz w:val="26"/>
           <w:szCs w:val="26"/>
         </w:rPr>
-        <w:t>Проверить, что релизная сборка работает на устройстве</w:t>
+        <w:t xml:space="preserve">Проверить, что </w:t>
+      </w:r>
+      <w:proofErr w:type="spellStart"/>
+      <w:r>
+        <w:rPr>
+          <w:rFonts w:ascii="Times New Roman" w:hAnsi="Times New Roman" w:cs="Times New Roman"/>
+          <w:sz w:val="26"/>
+          <w:szCs w:val="26"/>
+        </w:rPr>
+        <w:t>релизная</w:t>
+      </w:r>
+      <w:proofErr w:type="spellEnd"/>
+      <w:r>
+        <w:rPr>
+          <w:rFonts w:ascii="Times New Roman" w:hAnsi="Times New Roman" w:cs="Times New Roman"/>
+          <w:sz w:val="26"/>
+          <w:szCs w:val="26"/>
+        </w:rPr>
+        <w:t xml:space="preserve"> сборка работает на устройстве</w:t>
       </w:r>
       <w:r>
         <w:rPr>
@@ -4570,7 +6415,7 @@
             <w:sz w:val="26"/>
             <w:szCs w:val="26"/>
           </w:rPr>
-          <w:t>2</w:t>
+          <w:t>7</w:t>
         </w:r>
         <w:r>
           <w:rPr>
@@ -6039,7 +7884,7 @@
 </file>
 
 <file path=customXml/itemProps1.xml><?xml version="1.0" encoding="utf-8"?>
-<ds:datastoreItem xmlns:ds="http://schemas.openxmlformats.org/officeDocument/2006/customXml" ds:itemID="{71E6CF01-8E71-495A-A152-5444381C2BB6}">
+<ds:datastoreItem xmlns:ds="http://schemas.openxmlformats.org/officeDocument/2006/customXml" ds:itemID="{86F2C025-945C-407C-99A0-0110C5D42F8A}">
   <ds:schemaRefs>
     <ds:schemaRef ds:uri="http://schemas.openxmlformats.org/officeDocument/2006/bibliography"/>
   </ds:schemaRefs>
